--- a/웹앱개발아이디어.docx
+++ b/웹앱개발아이디어.docx
@@ -5,7 +5,6 @@
     <w:p>
       <w:pPr>
         <w:rPr>
-          <w:rFonts w:hint="eastAsia"/>
           <w:sz w:val="28"/>
           <w:szCs w:val="28"/>
         </w:rPr>
@@ -51,11 +50,6 @@
     </w:p>
     <w:p/>
     <w:p>
-      <w:pPr>
-        <w:rPr>
-          <w:rFonts w:hint="eastAsia"/>
-        </w:rPr>
-      </w:pPr>
       <w:r>
         <w:rPr>
           <w:rFonts w:hint="eastAsia"/>
@@ -88,6 +82,142 @@
           <w:rFonts w:hint="eastAsia"/>
         </w:rPr>
         <w:t>설문/심리테스트로 에디터 기능 추가한 선물 브랜드</w:t>
+      </w:r>
+    </w:p>
+    <w:p>
+      <w:r>
+        <w:rPr>
+          <w:rFonts w:hint="eastAsia"/>
+        </w:rPr>
+        <w:t>재밌는한국</w:t>
+      </w:r>
+      <w:r>
+        <w:rPr>
+          <w:rFonts w:hint="eastAsia"/>
+        </w:rPr>
+        <w:t xml:space="preserve"> </w:t>
+      </w:r>
+      <w:r>
+        <w:t xml:space="preserve">: </w:t>
+      </w:r>
+      <w:r>
+        <w:rPr>
+          <w:rFonts w:hint="eastAsia"/>
+        </w:rPr>
+        <w:t xml:space="preserve">외국인 </w:t>
+      </w:r>
+      <w:r>
+        <w:rPr>
+          <w:rFonts w:hint="eastAsia"/>
+        </w:rPr>
+        <w:t>유학생,</w:t>
+      </w:r>
+      <w:r>
+        <w:t xml:space="preserve"> </w:t>
+      </w:r>
+      <w:r>
+        <w:rPr>
+          <w:rFonts w:hint="eastAsia"/>
+        </w:rPr>
+        <w:t>체류자,</w:t>
+      </w:r>
+      <w:r>
+        <w:t xml:space="preserve"> </w:t>
+      </w:r>
+      <w:r>
+        <w:rPr>
+          <w:rFonts w:hint="eastAsia"/>
+        </w:rPr>
+        <w:t>이민자,</w:t>
+      </w:r>
+      <w:r>
+        <w:t xml:space="preserve"> </w:t>
+      </w:r>
+      <w:r>
+        <w:rPr>
+          <w:rFonts w:hint="eastAsia"/>
+        </w:rPr>
+        <w:t xml:space="preserve">여행자 위한 지식 공유와 국내 제품 수출 </w:t>
+      </w:r>
+      <w:r>
+        <w:t xml:space="preserve">BM </w:t>
+      </w:r>
+      <w:r>
+        <w:rPr>
+          <w:rFonts w:hint="eastAsia"/>
+        </w:rPr>
+        <w:t>모델</w:t>
+      </w:r>
+    </w:p>
+    <w:p>
+      <w:r>
+        <w:rPr>
+          <w:rFonts w:hint="eastAsia"/>
+        </w:rPr>
+        <w:t>진짜내마음은뭘까</w:t>
+      </w:r>
+      <w:r>
+        <w:rPr>
+          <w:rFonts w:hint="eastAsia"/>
+        </w:rPr>
+        <w:t xml:space="preserve"> </w:t>
+      </w:r>
+      <w:r>
+        <w:t>:</w:t>
+      </w:r>
+      <w:r>
+        <w:rPr>
+          <w:rFonts w:hint="eastAsia"/>
+        </w:rPr>
+        <w:t xml:space="preserve"> </w:t>
+      </w:r>
+      <w:r>
+        <w:rPr>
+          <w:rFonts w:hint="eastAsia"/>
+        </w:rPr>
+        <w:t>이상형월드컵,</w:t>
+      </w:r>
+      <w:r>
+        <w:t xml:space="preserve"> </w:t>
+      </w:r>
+      <w:r>
+        <w:rPr>
+          <w:rFonts w:hint="eastAsia"/>
+        </w:rPr>
+        <w:t>퀴즈맞추기,</w:t>
+      </w:r>
+      <w:r>
+        <w:t xml:space="preserve"> </w:t>
+      </w:r>
+      <w:r>
+        <w:rPr>
+          <w:rFonts w:hint="eastAsia"/>
+        </w:rPr>
+        <w:t>심리테스트</w:t>
+      </w:r>
+      <w:r>
+        <w:rPr>
+          <w:rFonts w:hint="eastAsia"/>
+        </w:rPr>
+        <w:t>,</w:t>
+      </w:r>
+      <w:r>
+        <w:t xml:space="preserve"> </w:t>
+      </w:r>
+      <w:r>
+        <w:rPr>
+          <w:rFonts w:hint="eastAsia"/>
+        </w:rPr>
+        <w:t>스무고개</w:t>
+      </w:r>
+      <w:r>
+        <w:t xml:space="preserve"> </w:t>
+      </w:r>
+      <w:r>
+        <w:rPr>
+          <w:rFonts w:hint="eastAsia"/>
+        </w:rPr>
+        <w:t>공유 사이트</w:t>
       </w:r>
     </w:p>
     <w:p>
@@ -100,7 +230,19 @@
         <w:rPr>
           <w:rFonts w:hint="eastAsia"/>
         </w:rPr>
-        <w:t>재밌는한국</w:t>
+        <w:t>랜덤</w:t>
+      </w:r>
+      <w:r>
+        <w:rPr>
+          <w:rFonts w:hint="eastAsia"/>
+        </w:rPr>
+        <w:t>미</w:t>
+      </w:r>
+      <w:r>
+        <w:rPr>
+          <w:rFonts w:hint="eastAsia"/>
+        </w:rPr>
+        <w:t>궁</w:t>
       </w:r>
       <w:r>
         <w:rPr>
@@ -115,49 +257,34 @@
         <w:rPr>
           <w:rFonts w:hint="eastAsia"/>
         </w:rPr>
-        <w:t xml:space="preserve">외국인 </w:t>
-      </w:r>
-      <w:r>
-        <w:rPr>
-          <w:rFonts w:hint="eastAsia"/>
-        </w:rPr>
-        <w:t>유학생,</w:t>
-      </w:r>
-      <w:r>
-        <w:t xml:space="preserve"> </w:t>
-      </w:r>
-      <w:r>
-        <w:rPr>
-          <w:rFonts w:hint="eastAsia"/>
-        </w:rPr>
-        <w:t>체류자,</w:t>
-      </w:r>
-      <w:r>
-        <w:t xml:space="preserve"> </w:t>
-      </w:r>
-      <w:r>
-        <w:rPr>
-          <w:rFonts w:hint="eastAsia"/>
-        </w:rPr>
-        <w:t>이민자,</w:t>
-      </w:r>
-      <w:r>
-        <w:t xml:space="preserve"> </w:t>
-      </w:r>
-      <w:r>
-        <w:rPr>
-          <w:rFonts w:hint="eastAsia"/>
-        </w:rPr>
-        <w:t xml:space="preserve">여행자 위한 지식 공유와 국내 제품 수출 </w:t>
-      </w:r>
-      <w:r>
-        <w:t xml:space="preserve">BM </w:t>
-      </w:r>
-      <w:r>
-        <w:rPr>
-          <w:rFonts w:hint="eastAsia"/>
-        </w:rPr>
-        <w:t>모델</w:t>
+        <w:t>웹</w:t>
+      </w:r>
+      <w:r>
+        <w:rPr>
+          <w:rFonts w:hint="eastAsia"/>
+        </w:rPr>
+        <w:t>에서 즐기는 방탈출.</w:t>
+      </w:r>
+      <w:r>
+        <w:t xml:space="preserve"> </w:t>
+      </w:r>
+      <w:r>
+        <w:rPr>
+          <w:rFonts w:hint="eastAsia"/>
+        </w:rPr>
+        <w:t>랜덤</w:t>
+      </w:r>
+      <w:r>
+        <w:rPr>
+          <w:rFonts w:hint="eastAsia"/>
+        </w:rPr>
+        <w:t>미로게임</w:t>
+      </w:r>
+      <w:r>
+        <w:rPr>
+          <w:rFonts w:hint="eastAsia"/>
+        </w:rPr>
+        <w:t>.</w:t>
       </w:r>
     </w:p>
     <w:p>
@@ -166,38 +293,17 @@
           <w:rFonts w:hint="eastAsia"/>
         </w:rPr>
       </w:pPr>
-      <w:r>
-        <w:rPr>
-          <w:rFonts w:hint="eastAsia"/>
-        </w:rPr>
-        <w:t>진짜내마음은뭘까</w:t>
-      </w:r>
-      <w:r>
-        <w:rPr>
-          <w:rFonts w:hint="eastAsia"/>
-        </w:rPr>
-        <w:t xml:space="preserve"> </w:t>
-      </w:r>
-      <w:r>
-        <w:t>:</w:t>
-      </w:r>
-      <w:r>
-        <w:rPr>
-          <w:rFonts w:hint="eastAsia"/>
-        </w:rPr>
-        <w:t xml:space="preserve"> 심리테스트</w:t>
-      </w:r>
-      <w:r>
-        <w:t xml:space="preserve"> </w:t>
-      </w:r>
-      <w:r>
-        <w:rPr>
-          <w:rFonts w:hint="eastAsia"/>
-        </w:rPr>
-        <w:t>공유 사이트</w:t>
-      </w:r>
     </w:p>
     <w:p/>
+    <w:p/>
+    <w:p/>
+    <w:p>
+      <w:pPr>
+        <w:rPr>
+          <w:rFonts w:hint="eastAsia"/>
+        </w:rPr>
+      </w:pPr>
+    </w:p>
     <w:sectPr>
       <w:pgSz w:w="11906" w:h="16838"/>
       <w:pgMar w:top="1701" w:right="1440" w:bottom="1440" w:left="1440" w:header="851" w:footer="992" w:gutter="0"/>

--- a/웹앱개발아이디어.docx
+++ b/웹앱개발아이디어.docx
@@ -50,24 +50,35 @@
     </w:p>
     <w:p/>
     <w:p>
-      <w:r>
-        <w:rPr>
-          <w:rFonts w:hint="eastAsia"/>
+      <w:pPr>
+        <w:rPr>
+          <w:szCs w:val="20"/>
+        </w:rPr>
+      </w:pPr>
+      <w:r>
+        <w:rPr>
+          <w:rFonts w:hint="eastAsia"/>
+          <w:sz w:val="28"/>
+          <w:szCs w:val="28"/>
         </w:rPr>
         <w:t>마음전서구</w:t>
       </w:r>
       <w:r>
         <w:rPr>
           <w:rFonts w:hint="eastAsia"/>
-        </w:rPr>
-        <w:t xml:space="preserve"> </w:t>
-      </w:r>
-      <w:r>
-        <w:t>:</w:t>
-      </w:r>
-      <w:r>
-        <w:t xml:space="preserve"> </w:t>
-      </w:r>
+          <w:sz w:val="28"/>
+          <w:szCs w:val="28"/>
+        </w:rPr>
+        <w:t xml:space="preserve"> </w:t>
+      </w:r>
+      <w:r>
+        <w:rPr>
+          <w:szCs w:val="20"/>
+        </w:rPr>
+        <w:t>(HeartPigeon)</w:t>
+      </w:r>
+    </w:p>
+    <w:p>
       <w:r>
         <w:rPr>
           <w:rFonts w:hint="eastAsia"/>
@@ -85,17 +96,38 @@
       </w:r>
     </w:p>
     <w:p>
-      <w:r>
-        <w:rPr>
-          <w:rFonts w:hint="eastAsia"/>
+      <w:pPr>
+        <w:rPr>
+          <w:rFonts w:hint="eastAsia"/>
+        </w:rPr>
+      </w:pPr>
+      <w:r>
+        <w:t>#F2CA52, #BFA145, #BFBCB4, #8c4E03, #592E1E</w:t>
+      </w:r>
+    </w:p>
+    <w:p/>
+    <w:p>
+      <w:r>
+        <w:rPr>
+          <w:rFonts w:hint="eastAsia"/>
+          <w:sz w:val="28"/>
+          <w:szCs w:val="28"/>
         </w:rPr>
         <w:t>재밌는한국</w:t>
       </w:r>
       <w:r>
-        <w:rPr>
-          <w:rFonts w:hint="eastAsia"/>
-        </w:rPr>
-        <w:t xml:space="preserve"> </w:t>
+        <w:t xml:space="preserve"> (stay</w:t>
+      </w:r>
+      <w:r>
+        <w:t>Korean)</w:t>
+      </w:r>
+    </w:p>
+    <w:p>
+      <w:r>
+        <w:rPr>
+          <w:rFonts w:hint="eastAsia"/>
+        </w:rPr>
+        <w:t xml:space="preserve">개요 </w:t>
       </w:r>
       <w:r>
         <w:t xml:space="preserve">: </w:t>
@@ -154,22 +186,189 @@
         <w:rPr>
           <w:rFonts w:hint="eastAsia"/>
         </w:rPr>
+        <w:t xml:space="preserve">한국 </w:t>
+      </w:r>
+      <w:r>
+        <w:t xml:space="preserve">: </w:t>
+      </w:r>
+      <w:r>
+        <w:rPr>
+          <w:rFonts w:hint="eastAsia"/>
+        </w:rPr>
+        <w:t>갓쓴 토끼,</w:t>
+      </w:r>
+      <w:r>
+        <w:t xml:space="preserve"> </w:t>
+      </w:r>
+      <w:r>
+        <w:rPr>
+          <w:rFonts w:hint="eastAsia"/>
+        </w:rPr>
+        <w:t>족두리쓴 호랑이</w:t>
+      </w:r>
+    </w:p>
+    <w:p>
+      <w:r>
+        <w:rPr>
+          <w:rFonts w:hint="eastAsia"/>
+        </w:rPr>
+        <w:t xml:space="preserve">미국 </w:t>
+      </w:r>
+      <w:r>
+        <w:t xml:space="preserve">: </w:t>
+      </w:r>
+      <w:r>
+        <w:rPr>
+          <w:rFonts w:hint="eastAsia"/>
+        </w:rPr>
+        <w:t>카우보이 독수리,</w:t>
+      </w:r>
+      <w:r>
+        <w:t xml:space="preserve"> </w:t>
+      </w:r>
+      <w:r>
+        <w:rPr>
+          <w:rFonts w:hint="eastAsia"/>
+        </w:rPr>
+        <w:t>뉴요커</w:t>
+      </w:r>
+      <w:r>
+        <w:t xml:space="preserve"> </w:t>
+      </w:r>
+      <w:r>
+        <w:rPr>
+          <w:rFonts w:hint="eastAsia"/>
+        </w:rPr>
+        <w:t>들소</w:t>
+      </w:r>
+    </w:p>
+    <w:p>
+      <w:r>
+        <w:rPr>
+          <w:rFonts w:hint="eastAsia"/>
+        </w:rPr>
+        <w:t xml:space="preserve">중국 </w:t>
+      </w:r>
+      <w:r>
+        <w:t xml:space="preserve">: </w:t>
+      </w:r>
+      <w:r>
+        <w:rPr>
+          <w:rFonts w:hint="eastAsia"/>
+        </w:rPr>
+        <w:t>팬더,</w:t>
+      </w:r>
+      <w:r>
+        <w:t xml:space="preserve"> </w:t>
+      </w:r>
+      <w:r>
+        <w:rPr>
+          <w:rFonts w:hint="eastAsia"/>
+        </w:rPr>
+        <w:t>시츄</w:t>
+      </w:r>
+    </w:p>
+    <w:p>
+      <w:r>
+        <w:rPr>
+          <w:rFonts w:hint="eastAsia"/>
+        </w:rPr>
+        <w:t xml:space="preserve">일본 </w:t>
+      </w:r>
+      <w:r>
+        <w:t xml:space="preserve">: </w:t>
+      </w:r>
+      <w:r>
+        <w:rPr>
+          <w:rFonts w:hint="eastAsia"/>
+        </w:rPr>
+        <w:t>꿩,</w:t>
+      </w:r>
+      <w:r>
+        <w:t xml:space="preserve"> </w:t>
+      </w:r>
+      <w:r>
+        <w:rPr>
+          <w:rFonts w:hint="eastAsia"/>
+        </w:rPr>
+        <w:t>고양이</w:t>
+      </w:r>
+    </w:p>
+    <w:p>
+      <w:pPr>
+        <w:rPr>
+          <w:rFonts w:hint="eastAsia"/>
+        </w:rPr>
+      </w:pPr>
+      <w:r>
+        <w:rPr>
+          <w:rFonts w:hint="eastAsia"/>
+        </w:rPr>
+        <w:t xml:space="preserve">베트남 </w:t>
+      </w:r>
+      <w:r>
+        <w:t xml:space="preserve">: </w:t>
+      </w:r>
+      <w:r>
+        <w:rPr>
+          <w:rFonts w:hint="eastAsia"/>
+        </w:rPr>
+        <w:t>물소,</w:t>
+      </w:r>
+      <w:r>
+        <w:t xml:space="preserve"> </w:t>
+      </w:r>
+      <w:r>
+        <w:rPr>
+          <w:rFonts w:hint="eastAsia"/>
+        </w:rPr>
+        <w:t>베트남 용</w:t>
+      </w:r>
+    </w:p>
+    <w:p>
+      <w:pPr>
+        <w:rPr>
+          <w:rFonts w:hint="eastAsia"/>
+        </w:rPr>
+      </w:pPr>
+    </w:p>
+    <w:p>
+      <w:r>
+        <w:t>#F26DC4, #8D6AD9, #242540, #F26444, #F2F2F2</w:t>
+      </w:r>
+    </w:p>
+    <w:p>
+      <w:pPr>
+        <w:rPr>
+          <w:rFonts w:hint="eastAsia"/>
+        </w:rPr>
+      </w:pPr>
+    </w:p>
+    <w:p>
+      <w:r>
+        <w:rPr>
+          <w:rFonts w:hint="eastAsia"/>
+          <w:sz w:val="28"/>
+          <w:szCs w:val="28"/>
+        </w:rPr>
         <w:t>진짜내마음은뭘까</w:t>
       </w:r>
-      <w:r>
-        <w:rPr>
-          <w:rFonts w:hint="eastAsia"/>
-        </w:rPr>
-        <w:t xml:space="preserve"> </w:t>
-      </w:r>
-      <w:r>
-        <w:t>:</w:t>
-      </w:r>
-      <w:r>
-        <w:rPr>
-          <w:rFonts w:hint="eastAsia"/>
-        </w:rPr>
-        <w:t xml:space="preserve"> </w:t>
+    </w:p>
+    <w:p>
+      <w:r>
+        <w:rPr>
+          <w:rFonts w:hint="eastAsia"/>
+        </w:rPr>
+        <w:t>친구,</w:t>
+      </w:r>
+      <w:r>
+        <w:t xml:space="preserve"> </w:t>
+      </w:r>
+      <w:r>
+        <w:rPr>
+          <w:rFonts w:hint="eastAsia"/>
+        </w:rPr>
+        <w:t xml:space="preserve">연인과 즐길 수 있는 </w:t>
       </w:r>
       <w:r>
         <w:rPr>
@@ -220,6 +419,143 @@
         <w:t>공유 사이트</w:t>
       </w:r>
     </w:p>
+    <w:p/>
+    <w:p>
+      <w:r>
+        <w:rPr>
+          <w:rFonts w:hint="eastAsia"/>
+          <w:sz w:val="28"/>
+          <w:szCs w:val="28"/>
+        </w:rPr>
+        <w:t>랜덤</w:t>
+      </w:r>
+      <w:r>
+        <w:rPr>
+          <w:rFonts w:hint="eastAsia"/>
+          <w:sz w:val="28"/>
+          <w:szCs w:val="28"/>
+        </w:rPr>
+        <w:t>미</w:t>
+      </w:r>
+      <w:r>
+        <w:rPr>
+          <w:rFonts w:hint="eastAsia"/>
+          <w:sz w:val="28"/>
+          <w:szCs w:val="28"/>
+        </w:rPr>
+        <w:t>궁</w:t>
+      </w:r>
+      <w:r>
+        <w:rPr>
+          <w:rFonts w:hint="eastAsia"/>
+        </w:rPr>
+        <w:t xml:space="preserve"> </w:t>
+      </w:r>
+      <w:r>
+        <w:t xml:space="preserve">: </w:t>
+      </w:r>
+      <w:r>
+        <w:rPr>
+          <w:rFonts w:hint="eastAsia"/>
+        </w:rPr>
+        <w:t>웹</w:t>
+      </w:r>
+      <w:r>
+        <w:rPr>
+          <w:rFonts w:hint="eastAsia"/>
+        </w:rPr>
+        <w:t>에서 즐기는 방탈출.</w:t>
+      </w:r>
+      <w:r>
+        <w:t xml:space="preserve"> </w:t>
+      </w:r>
+      <w:r>
+        <w:rPr>
+          <w:rFonts w:hint="eastAsia"/>
+        </w:rPr>
+        <w:t>미궁</w:t>
+      </w:r>
+    </w:p>
+    <w:p>
+      <w:r>
+        <w:rPr>
+          <w:rFonts w:hint="eastAsia"/>
+        </w:rPr>
+        <w:t>#F</w:t>
+      </w:r>
+      <w:r>
+        <w:t>2</w:t>
+      </w:r>
+      <w:r>
+        <w:rPr>
+          <w:rFonts w:hint="eastAsia"/>
+        </w:rPr>
+        <w:t>F</w:t>
+      </w:r>
+      <w:r>
+        <w:t>2F@, #BFBFBF, #737373, #595959, #0D0D0D</w:t>
+      </w:r>
+    </w:p>
+    <w:p/>
+    <w:p>
+      <w:r>
+        <w:rPr>
+          <w:rFonts w:hint="eastAsia"/>
+          <w:noProof/>
+          <w:sz w:val="28"/>
+          <w:szCs w:val="28"/>
+        </w:rPr>
+        <w:lastRenderedPageBreak/>
+        <w:drawing>
+          <wp:inline distT="0" distB="0" distL="0" distR="0" wp14:anchorId="748A7595" wp14:editId="7ECDBBDA">
+            <wp:extent cx="1716401" cy="2571750"/>
+            <wp:effectExtent l="0" t="0" r="0" b="0"/>
+            <wp:docPr id="1" name="그림 1"/>
+            <wp:cNvGraphicFramePr>
+              <a:graphicFrameLocks xmlns:a="http://schemas.openxmlformats.org/drawingml/2006/main" noChangeAspect="1"/>
+            </wp:cNvGraphicFramePr>
+            <a:graphic xmlns:a="http://schemas.openxmlformats.org/drawingml/2006/main">
+              <a:graphicData uri="http://schemas.openxmlformats.org/drawingml/2006/picture">
+                <pic:pic xmlns:pic="http://schemas.openxmlformats.org/drawingml/2006/picture">
+                  <pic:nvPicPr>
+                    <pic:cNvPr id="0" name="Picture 1"/>
+                    <pic:cNvPicPr>
+                      <a:picLocks noChangeAspect="1" noChangeArrowheads="1"/>
+                    </pic:cNvPicPr>
+                  </pic:nvPicPr>
+                  <pic:blipFill>
+                    <a:blip r:embed="rId7" cstate="print">
+                      <a:extLst>
+                        <a:ext uri="{28A0092B-C50C-407E-A947-70E740481C1C}">
+                          <a14:useLocalDpi xmlns:a14="http://schemas.microsoft.com/office/drawing/2010/main" val="0"/>
+                        </a:ext>
+                      </a:extLst>
+                    </a:blip>
+                    <a:srcRect/>
+                    <a:stretch>
+                      <a:fillRect/>
+                    </a:stretch>
+                  </pic:blipFill>
+                  <pic:spPr bwMode="auto">
+                    <a:xfrm>
+                      <a:off x="0" y="0"/>
+                      <a:ext cx="1718159" cy="2574384"/>
+                    </a:xfrm>
+                    <a:prstGeom prst="rect">
+                      <a:avLst/>
+                    </a:prstGeom>
+                    <a:noFill/>
+                    <a:ln>
+                      <a:noFill/>
+                    </a:ln>
+                  </pic:spPr>
+                </pic:pic>
+              </a:graphicData>
+            </a:graphic>
+          </wp:inline>
+        </w:drawing>
+      </w:r>
+    </w:p>
     <w:p>
       <w:pPr>
         <w:rPr>
@@ -229,81 +565,62 @@
       <w:r>
         <w:rPr>
           <w:rFonts w:hint="eastAsia"/>
-        </w:rPr>
-        <w:t>랜덤</w:t>
-      </w:r>
-      <w:r>
-        <w:rPr>
-          <w:rFonts w:hint="eastAsia"/>
-        </w:rPr>
-        <w:t>미</w:t>
-      </w:r>
-      <w:r>
-        <w:rPr>
-          <w:rFonts w:hint="eastAsia"/>
-        </w:rPr>
-        <w:t>궁</w:t>
-      </w:r>
-      <w:r>
-        <w:rPr>
-          <w:rFonts w:hint="eastAsia"/>
-        </w:rPr>
-        <w:t xml:space="preserve"> </w:t>
-      </w:r>
-      <w:r>
-        <w:t xml:space="preserve">: </w:t>
-      </w:r>
-      <w:r>
-        <w:rPr>
-          <w:rFonts w:hint="eastAsia"/>
-        </w:rPr>
-        <w:t>웹</w:t>
-      </w:r>
-      <w:r>
-        <w:rPr>
-          <w:rFonts w:hint="eastAsia"/>
-        </w:rPr>
-        <w:t>에서 즐기는 방탈출.</w:t>
-      </w:r>
-      <w:r>
-        <w:t xml:space="preserve"> </w:t>
-      </w:r>
-      <w:r>
-        <w:rPr>
-          <w:rFonts w:hint="eastAsia"/>
-        </w:rPr>
-        <w:t>랜덤</w:t>
-      </w:r>
-      <w:r>
-        <w:rPr>
-          <w:rFonts w:hint="eastAsia"/>
-        </w:rPr>
-        <w:t>미로게임</w:t>
-      </w:r>
-      <w:r>
-        <w:rPr>
-          <w:rFonts w:hint="eastAsia"/>
-        </w:rPr>
-        <w:t>.</w:t>
-      </w:r>
-    </w:p>
-    <w:p>
-      <w:pPr>
-        <w:rPr>
-          <w:rFonts w:hint="eastAsia"/>
-        </w:rPr>
-      </w:pPr>
+          <w:noProof/>
+          <w:sz w:val="28"/>
+          <w:szCs w:val="28"/>
+        </w:rPr>
+        <w:drawing>
+          <wp:inline distT="0" distB="0" distL="0" distR="0" wp14:anchorId="7A0A8D14" wp14:editId="78D7F1F3">
+            <wp:extent cx="1926183" cy="2886075"/>
+            <wp:effectExtent l="0" t="0" r="0" b="0"/>
+            <wp:docPr id="2" name="그림 2"/>
+            <wp:cNvGraphicFramePr>
+              <a:graphicFrameLocks xmlns:a="http://schemas.openxmlformats.org/drawingml/2006/main" noChangeAspect="1"/>
+            </wp:cNvGraphicFramePr>
+            <a:graphic xmlns:a="http://schemas.openxmlformats.org/drawingml/2006/main">
+              <a:graphicData uri="http://schemas.openxmlformats.org/drawingml/2006/picture">
+                <pic:pic xmlns:pic="http://schemas.openxmlformats.org/drawingml/2006/picture">
+                  <pic:nvPicPr>
+                    <pic:cNvPr id="0" name="Picture 2"/>
+                    <pic:cNvPicPr>
+                      <a:picLocks noChangeAspect="1" noChangeArrowheads="1"/>
+                    </pic:cNvPicPr>
+                  </pic:nvPicPr>
+                  <pic:blipFill>
+                    <a:blip r:embed="rId8" cstate="print">
+                      <a:extLst>
+                        <a:ext uri="{28A0092B-C50C-407E-A947-70E740481C1C}">
+                          <a14:useLocalDpi xmlns:a14="http://schemas.microsoft.com/office/drawing/2010/main" val="0"/>
+                        </a:ext>
+                      </a:extLst>
+                    </a:blip>
+                    <a:srcRect/>
+                    <a:stretch>
+                      <a:fillRect/>
+                    </a:stretch>
+                  </pic:blipFill>
+                  <pic:spPr bwMode="auto">
+                    <a:xfrm>
+                      <a:off x="0" y="0"/>
+                      <a:ext cx="1928773" cy="2889956"/>
+                    </a:xfrm>
+                    <a:prstGeom prst="rect">
+                      <a:avLst/>
+                    </a:prstGeom>
+                    <a:noFill/>
+                    <a:ln>
+                      <a:noFill/>
+                    </a:ln>
+                  </pic:spPr>
+                </pic:pic>
+              </a:graphicData>
+            </a:graphic>
+          </wp:inline>
+        </w:drawing>
+      </w:r>
     </w:p>
     <w:p/>
     <w:p/>
-    <w:p/>
-    <w:p>
-      <w:pPr>
-        <w:rPr>
-          <w:rFonts w:hint="eastAsia"/>
-        </w:rPr>
-      </w:pPr>
-    </w:p>
     <w:sectPr>
       <w:pgSz w:w="11906" w:h="16838"/>
       <w:pgMar w:top="1701" w:right="1440" w:bottom="1440" w:left="1440" w:header="851" w:footer="992" w:gutter="0"/>

--- a/웹앱개발아이디어.docx
+++ b/웹앱개발아이디어.docx
@@ -39,6 +39,7 @@
         </w:rPr>
         <w:t xml:space="preserve">B2C </w:t>
       </w:r>
+      <w:proofErr w:type="spellStart"/>
       <w:r>
         <w:rPr>
           <w:rFonts w:hint="eastAsia"/>
@@ -47,6 +48,7 @@
         </w:rPr>
         <w:t>웹앱</w:t>
       </w:r>
+      <w:proofErr w:type="spellEnd"/>
     </w:p>
     <w:p/>
     <w:p>
@@ -55,6 +57,7 @@
           <w:szCs w:val="20"/>
         </w:rPr>
       </w:pPr>
+      <w:proofErr w:type="spellStart"/>
       <w:r>
         <w:rPr>
           <w:rFonts w:hint="eastAsia"/>
@@ -63,6 +66,7 @@
         </w:rPr>
         <w:t>마음전서구</w:t>
       </w:r>
+      <w:proofErr w:type="spellEnd"/>
       <w:r>
         <w:rPr>
           <w:rFonts w:hint="eastAsia"/>
@@ -75,7 +79,21 @@
         <w:rPr>
           <w:szCs w:val="20"/>
         </w:rPr>
-        <w:t>(HeartPigeon)</w:t>
+        <w:t>(</w:t>
+      </w:r>
+      <w:proofErr w:type="spellStart"/>
+      <w:r>
+        <w:rPr>
+          <w:szCs w:val="20"/>
+        </w:rPr>
+        <w:t>HeartPigeon</w:t>
+      </w:r>
+      <w:proofErr w:type="spellEnd"/>
+      <w:r>
+        <w:rPr>
+          <w:szCs w:val="20"/>
+        </w:rPr>
+        <w:t>)</w:t>
       </w:r>
     </w:p>
     <w:p>
@@ -107,6 +125,7 @@
     </w:p>
     <w:p/>
     <w:p>
+      <w:proofErr w:type="spellStart"/>
       <w:r>
         <w:rPr>
           <w:rFonts w:hint="eastAsia"/>
@@ -115,11 +134,20 @@
         </w:rPr>
         <w:t>재밌는한국</w:t>
       </w:r>
-      <w:r>
-        <w:t xml:space="preserve"> (stay</w:t>
-      </w:r>
-      <w:r>
-        <w:t>Korean)</w:t>
+      <w:proofErr w:type="spellEnd"/>
+      <w:r>
+        <w:t xml:space="preserve"> (</w:t>
+      </w:r>
+      <w:proofErr w:type="spellStart"/>
+      <w:r>
+        <w:t>stay</w:t>
+      </w:r>
+      <w:r>
+        <w:t>Korean</w:t>
+      </w:r>
+      <w:proofErr w:type="spellEnd"/>
+      <w:r>
+        <w:t>)</w:t>
       </w:r>
     </w:p>
     <w:p>
@@ -191,20 +219,36 @@
       <w:r>
         <w:t xml:space="preserve">: </w:t>
       </w:r>
-      <w:r>
-        <w:rPr>
-          <w:rFonts w:hint="eastAsia"/>
-        </w:rPr>
-        <w:t>갓쓴 토끼,</w:t>
-      </w:r>
-      <w:r>
-        <w:t xml:space="preserve"> </w:t>
-      </w:r>
-      <w:r>
-        <w:rPr>
-          <w:rFonts w:hint="eastAsia"/>
-        </w:rPr>
-        <w:t>족두리쓴 호랑이</w:t>
+      <w:proofErr w:type="spellStart"/>
+      <w:r>
+        <w:rPr>
+          <w:rFonts w:hint="eastAsia"/>
+        </w:rPr>
+        <w:t>갓쓴</w:t>
+      </w:r>
+      <w:proofErr w:type="spellEnd"/>
+      <w:r>
+        <w:rPr>
+          <w:rFonts w:hint="eastAsia"/>
+        </w:rPr>
+        <w:t xml:space="preserve"> 토끼,</w:t>
+      </w:r>
+      <w:r>
+        <w:t xml:space="preserve"> </w:t>
+      </w:r>
+      <w:proofErr w:type="spellStart"/>
+      <w:r>
+        <w:rPr>
+          <w:rFonts w:hint="eastAsia"/>
+        </w:rPr>
+        <w:t>족두리쓴</w:t>
+      </w:r>
+      <w:proofErr w:type="spellEnd"/>
+      <w:r>
+        <w:rPr>
+          <w:rFonts w:hint="eastAsia"/>
+        </w:rPr>
+        <w:t xml:space="preserve"> 호랑이</w:t>
       </w:r>
     </w:p>
     <w:p>
@@ -261,12 +305,14 @@
       <w:r>
         <w:t xml:space="preserve"> </w:t>
       </w:r>
+      <w:proofErr w:type="spellStart"/>
       <w:r>
         <w:rPr>
           <w:rFonts w:hint="eastAsia"/>
         </w:rPr>
         <w:t>시츄</w:t>
       </w:r>
+      <w:proofErr w:type="spellEnd"/>
     </w:p>
     <w:p>
       <w:r>
@@ -295,6 +341,32 @@
       </w:r>
     </w:p>
     <w:p>
+      <w:r>
+        <w:rPr>
+          <w:rFonts w:hint="eastAsia"/>
+        </w:rPr>
+        <w:t xml:space="preserve">베트남 </w:t>
+      </w:r>
+      <w:r>
+        <w:t xml:space="preserve">: </w:t>
+      </w:r>
+      <w:r>
+        <w:rPr>
+          <w:rFonts w:hint="eastAsia"/>
+        </w:rPr>
+        <w:t>물소,</w:t>
+      </w:r>
+      <w:r>
+        <w:t xml:space="preserve"> </w:t>
+      </w:r>
+      <w:r>
+        <w:rPr>
+          <w:rFonts w:hint="eastAsia"/>
+        </w:rPr>
+        <w:t>베트남 용</w:t>
+      </w:r>
+    </w:p>
+    <w:p>
       <w:pPr>
         <w:rPr>
           <w:rFonts w:hint="eastAsia"/>
@@ -302,27 +374,79 @@
       </w:pPr>
       <w:r>
         <w:rPr>
-          <w:rFonts w:hint="eastAsia"/>
-        </w:rPr>
-        <w:t xml:space="preserve">베트남 </w:t>
-      </w:r>
-      <w:r>
-        <w:t xml:space="preserve">: </w:t>
-      </w:r>
-      <w:r>
-        <w:rPr>
-          <w:rFonts w:hint="eastAsia"/>
-        </w:rPr>
-        <w:t>물소,</w:t>
-      </w:r>
-      <w:r>
-        <w:t xml:space="preserve"> </w:t>
-      </w:r>
-      <w:r>
-        <w:rPr>
-          <w:rFonts w:hint="eastAsia"/>
-        </w:rPr>
-        <w:t>베트남 용</w:t>
+          <w:rFonts w:ascii="Helvetica" w:hAnsi="Helvetica" w:cs="Helvetica"/>
+          <w:color w:val="000000"/>
+          <w:sz w:val="27"/>
+          <w:szCs w:val="27"/>
+          <w:shd w:val="clear" w:color="auto" w:fill="FFFFFF"/>
+        </w:rPr>
+        <w:t xml:space="preserve">Draw 2D </w:t>
+      </w:r>
+      <w:proofErr w:type="spellStart"/>
+      <w:r>
+        <w:rPr>
+          <w:rFonts w:ascii="Helvetica" w:hAnsi="Helvetica" w:cs="Helvetica"/>
+          <w:color w:val="000000"/>
+          <w:sz w:val="27"/>
+          <w:szCs w:val="27"/>
+          <w:shd w:val="clear" w:color="auto" w:fill="FFFFFF"/>
+        </w:rPr>
+        <w:t>deforme</w:t>
+      </w:r>
+      <w:proofErr w:type="spellEnd"/>
+      <w:r>
+        <w:rPr>
+          <w:rFonts w:ascii="Helvetica" w:hAnsi="Helvetica" w:cs="Helvetica"/>
+          <w:color w:val="000000"/>
+          <w:sz w:val="27"/>
+          <w:szCs w:val="27"/>
+          <w:shd w:val="clear" w:color="auto" w:fill="FFFFFF"/>
+        </w:rPr>
+        <w:t xml:space="preserve">-style characters that contain Korean cultural elements. Make a rabbit wearing a hood and under a </w:t>
+      </w:r>
+      <w:proofErr w:type="spellStart"/>
+      <w:r>
+        <w:rPr>
+          <w:rFonts w:ascii="Helvetica" w:hAnsi="Helvetica" w:cs="Helvetica"/>
+          <w:color w:val="000000"/>
+          <w:sz w:val="27"/>
+          <w:szCs w:val="27"/>
+          <w:shd w:val="clear" w:color="auto" w:fill="FFFFFF"/>
+        </w:rPr>
+        <w:t>durumagi</w:t>
+      </w:r>
+      <w:proofErr w:type="spellEnd"/>
+      <w:r>
+        <w:rPr>
+          <w:rFonts w:ascii="Helvetica" w:hAnsi="Helvetica" w:cs="Helvetica"/>
+          <w:color w:val="000000"/>
+          <w:sz w:val="27"/>
+          <w:szCs w:val="27"/>
+          <w:shd w:val="clear" w:color="auto" w:fill="FFFFFF"/>
+        </w:rPr>
+        <w:t xml:space="preserve">, a rabbit wearing a men's hanbok, and a tiger character wearing a </w:t>
+      </w:r>
+      <w:proofErr w:type="spellStart"/>
+      <w:r>
+        <w:rPr>
+          <w:rFonts w:ascii="Helvetica" w:hAnsi="Helvetica" w:cs="Helvetica"/>
+          <w:color w:val="000000"/>
+          <w:sz w:val="27"/>
+          <w:szCs w:val="27"/>
+          <w:shd w:val="clear" w:color="auto" w:fill="FFFFFF"/>
+        </w:rPr>
+        <w:t>jokdugi</w:t>
+      </w:r>
+      <w:proofErr w:type="spellEnd"/>
+      <w:r>
+        <w:rPr>
+          <w:rFonts w:ascii="Helvetica" w:hAnsi="Helvetica" w:cs="Helvetica"/>
+          <w:color w:val="000000"/>
+          <w:sz w:val="27"/>
+          <w:szCs w:val="27"/>
+          <w:shd w:val="clear" w:color="auto" w:fill="FFFFFF"/>
+        </w:rPr>
+        <w:t xml:space="preserve"> and a women's hanbok.</w:t>
       </w:r>
     </w:p>
     <w:p>
@@ -345,6 +469,7 @@
       </w:pPr>
     </w:p>
     <w:p>
+      <w:proofErr w:type="spellStart"/>
       <w:r>
         <w:rPr>
           <w:rFonts w:hint="eastAsia"/>
@@ -353,6 +478,7 @@
         </w:rPr>
         <w:t>진짜내마음은뭘까</w:t>
       </w:r>
+      <w:proofErr w:type="spellEnd"/>
     </w:p>
     <w:p>
       <w:r>
@@ -379,11 +505,19 @@
       <w:r>
         <w:t xml:space="preserve"> </w:t>
       </w:r>
-      <w:r>
-        <w:rPr>
-          <w:rFonts w:hint="eastAsia"/>
-        </w:rPr>
-        <w:t>퀴즈맞추기,</w:t>
+      <w:proofErr w:type="spellStart"/>
+      <w:r>
+        <w:rPr>
+          <w:rFonts w:hint="eastAsia"/>
+        </w:rPr>
+        <w:t>퀴즈맞추기</w:t>
+      </w:r>
+      <w:proofErr w:type="spellEnd"/>
+      <w:r>
+        <w:rPr>
+          <w:rFonts w:hint="eastAsia"/>
+        </w:rPr>
+        <w:t>,</w:t>
       </w:r>
       <w:r>
         <w:t xml:space="preserve"> </w:t>
@@ -421,6 +555,7 @@
     </w:p>
     <w:p/>
     <w:p>
+      <w:proofErr w:type="spellStart"/>
       <w:r>
         <w:rPr>
           <w:rFonts w:hint="eastAsia"/>
@@ -445,6 +580,7 @@
         </w:rPr>
         <w:t>궁</w:t>
       </w:r>
+      <w:proofErr w:type="spellEnd"/>
       <w:r>
         <w:rPr>
           <w:rFonts w:hint="eastAsia"/>
@@ -464,7 +600,21 @@
         <w:rPr>
           <w:rFonts w:hint="eastAsia"/>
         </w:rPr>
-        <w:t>에서 즐기는 방탈출.</w:t>
+        <w:t xml:space="preserve">에서 즐기는 </w:t>
+      </w:r>
+      <w:proofErr w:type="spellStart"/>
+      <w:r>
+        <w:rPr>
+          <w:rFonts w:hint="eastAsia"/>
+        </w:rPr>
+        <w:t>방탈출</w:t>
+      </w:r>
+      <w:proofErr w:type="spellEnd"/>
+      <w:r>
+        <w:rPr>
+          <w:rFonts w:hint="eastAsia"/>
+        </w:rPr>
+        <w:t>.</w:t>
       </w:r>
       <w:r>
         <w:t xml:space="preserve"> </w:t>
@@ -505,7 +655,6 @@
           <w:sz w:val="28"/>
           <w:szCs w:val="28"/>
         </w:rPr>
-        <w:lastRenderedPageBreak/>
         <w:drawing>
           <wp:inline distT="0" distB="0" distL="0" distR="0" wp14:anchorId="748A7595" wp14:editId="7ECDBBDA">
             <wp:extent cx="1716401" cy="2571750"/>

--- a/웹앱개발아이디어.docx
+++ b/웹앱개발아이디어.docx
@@ -39,7 +39,6 @@
         </w:rPr>
         <w:t xml:space="preserve">B2C </w:t>
       </w:r>
-      <w:proofErr w:type="spellStart"/>
       <w:r>
         <w:rPr>
           <w:rFonts w:hint="eastAsia"/>
@@ -48,7 +47,6 @@
         </w:rPr>
         <w:t>웹앱</w:t>
       </w:r>
-      <w:proofErr w:type="spellEnd"/>
     </w:p>
     <w:p/>
     <w:p>
@@ -57,7 +55,6 @@
           <w:szCs w:val="20"/>
         </w:rPr>
       </w:pPr>
-      <w:proofErr w:type="spellStart"/>
       <w:r>
         <w:rPr>
           <w:rFonts w:hint="eastAsia"/>
@@ -66,7 +63,6 @@
         </w:rPr>
         <w:t>마음전서구</w:t>
       </w:r>
-      <w:proofErr w:type="spellEnd"/>
       <w:r>
         <w:rPr>
           <w:rFonts w:hint="eastAsia"/>
@@ -79,21 +75,7 @@
         <w:rPr>
           <w:szCs w:val="20"/>
         </w:rPr>
-        <w:t>(</w:t>
-      </w:r>
-      <w:proofErr w:type="spellStart"/>
-      <w:r>
-        <w:rPr>
-          <w:szCs w:val="20"/>
-        </w:rPr>
-        <w:t>HeartPigeon</w:t>
-      </w:r>
-      <w:proofErr w:type="spellEnd"/>
-      <w:r>
-        <w:rPr>
-          <w:szCs w:val="20"/>
-        </w:rPr>
-        <w:t>)</w:t>
+        <w:t>(HeartPigeon)</w:t>
       </w:r>
     </w:p>
     <w:p>
@@ -114,18 +96,12 @@
       </w:r>
     </w:p>
     <w:p>
-      <w:pPr>
-        <w:rPr>
-          <w:rFonts w:hint="eastAsia"/>
-        </w:rPr>
-      </w:pPr>
       <w:r>
         <w:t>#F2CA52, #BFA145, #BFBCB4, #8c4E03, #592E1E</w:t>
       </w:r>
     </w:p>
     <w:p/>
     <w:p>
-      <w:proofErr w:type="spellStart"/>
       <w:r>
         <w:rPr>
           <w:rFonts w:hint="eastAsia"/>
@@ -134,20 +110,11 @@
         </w:rPr>
         <w:t>재밌는한국</w:t>
       </w:r>
-      <w:proofErr w:type="spellEnd"/>
-      <w:r>
-        <w:t xml:space="preserve"> (</w:t>
-      </w:r>
-      <w:proofErr w:type="spellStart"/>
-      <w:r>
-        <w:t>stay</w:t>
-      </w:r>
-      <w:r>
-        <w:t>Korean</w:t>
-      </w:r>
-      <w:proofErr w:type="spellEnd"/>
-      <w:r>
-        <w:t>)</w:t>
+      <w:r>
+        <w:t xml:space="preserve"> (stay</w:t>
+      </w:r>
+      <w:r>
+        <w:t>Korean)</w:t>
       </w:r>
     </w:p>
     <w:p>
@@ -219,36 +186,20 @@
       <w:r>
         <w:t xml:space="preserve">: </w:t>
       </w:r>
-      <w:proofErr w:type="spellStart"/>
-      <w:r>
-        <w:rPr>
-          <w:rFonts w:hint="eastAsia"/>
-        </w:rPr>
-        <w:t>갓쓴</w:t>
-      </w:r>
-      <w:proofErr w:type="spellEnd"/>
-      <w:r>
-        <w:rPr>
-          <w:rFonts w:hint="eastAsia"/>
-        </w:rPr>
-        <w:t xml:space="preserve"> 토끼,</w:t>
-      </w:r>
-      <w:r>
-        <w:t xml:space="preserve"> </w:t>
-      </w:r>
-      <w:proofErr w:type="spellStart"/>
-      <w:r>
-        <w:rPr>
-          <w:rFonts w:hint="eastAsia"/>
-        </w:rPr>
-        <w:t>족두리쓴</w:t>
-      </w:r>
-      <w:proofErr w:type="spellEnd"/>
-      <w:r>
-        <w:rPr>
-          <w:rFonts w:hint="eastAsia"/>
-        </w:rPr>
-        <w:t xml:space="preserve"> 호랑이</w:t>
+      <w:r>
+        <w:rPr>
+          <w:rFonts w:hint="eastAsia"/>
+        </w:rPr>
+        <w:t>갓쓴 토끼,</w:t>
+      </w:r>
+      <w:r>
+        <w:t xml:space="preserve"> </w:t>
+      </w:r>
+      <w:r>
+        <w:rPr>
+          <w:rFonts w:hint="eastAsia"/>
+        </w:rPr>
+        <w:t>족두리쓴 호랑이</w:t>
       </w:r>
     </w:p>
     <w:p>
@@ -305,14 +256,12 @@
       <w:r>
         <w:t xml:space="preserve"> </w:t>
       </w:r>
-      <w:proofErr w:type="spellStart"/>
       <w:r>
         <w:rPr>
           <w:rFonts w:hint="eastAsia"/>
         </w:rPr>
         <w:t>시츄</w:t>
       </w:r>
-      <w:proofErr w:type="spellEnd"/>
     </w:p>
     <w:p>
       <w:r>
@@ -367,11 +316,6 @@
       </w:r>
     </w:p>
     <w:p>
-      <w:pPr>
-        <w:rPr>
-          <w:rFonts w:hint="eastAsia"/>
-        </w:rPr>
-      </w:pPr>
       <w:r>
         <w:rPr>
           <w:rFonts w:ascii="Helvetica" w:hAnsi="Helvetica" w:cs="Helvetica"/>
@@ -380,96 +324,17 @@
           <w:szCs w:val="27"/>
           <w:shd w:val="clear" w:color="auto" w:fill="FFFFFF"/>
         </w:rPr>
-        <w:t xml:space="preserve">Draw 2D </w:t>
-      </w:r>
-      <w:proofErr w:type="spellStart"/>
-      <w:r>
-        <w:rPr>
-          <w:rFonts w:ascii="Helvetica" w:hAnsi="Helvetica" w:cs="Helvetica"/>
-          <w:color w:val="000000"/>
-          <w:sz w:val="27"/>
-          <w:szCs w:val="27"/>
-          <w:shd w:val="clear" w:color="auto" w:fill="FFFFFF"/>
-        </w:rPr>
-        <w:t>deforme</w:t>
-      </w:r>
-      <w:proofErr w:type="spellEnd"/>
-      <w:r>
-        <w:rPr>
-          <w:rFonts w:ascii="Helvetica" w:hAnsi="Helvetica" w:cs="Helvetica"/>
-          <w:color w:val="000000"/>
-          <w:sz w:val="27"/>
-          <w:szCs w:val="27"/>
-          <w:shd w:val="clear" w:color="auto" w:fill="FFFFFF"/>
-        </w:rPr>
-        <w:t xml:space="preserve">-style characters that contain Korean cultural elements. Make a rabbit wearing a hood and under a </w:t>
-      </w:r>
-      <w:proofErr w:type="spellStart"/>
-      <w:r>
-        <w:rPr>
-          <w:rFonts w:ascii="Helvetica" w:hAnsi="Helvetica" w:cs="Helvetica"/>
-          <w:color w:val="000000"/>
-          <w:sz w:val="27"/>
-          <w:szCs w:val="27"/>
-          <w:shd w:val="clear" w:color="auto" w:fill="FFFFFF"/>
-        </w:rPr>
-        <w:t>durumagi</w:t>
-      </w:r>
-      <w:proofErr w:type="spellEnd"/>
-      <w:r>
-        <w:rPr>
-          <w:rFonts w:ascii="Helvetica" w:hAnsi="Helvetica" w:cs="Helvetica"/>
-          <w:color w:val="000000"/>
-          <w:sz w:val="27"/>
-          <w:szCs w:val="27"/>
-          <w:shd w:val="clear" w:color="auto" w:fill="FFFFFF"/>
-        </w:rPr>
-        <w:t xml:space="preserve">, a rabbit wearing a men's hanbok, and a tiger character wearing a </w:t>
-      </w:r>
-      <w:proofErr w:type="spellStart"/>
-      <w:r>
-        <w:rPr>
-          <w:rFonts w:ascii="Helvetica" w:hAnsi="Helvetica" w:cs="Helvetica"/>
-          <w:color w:val="000000"/>
-          <w:sz w:val="27"/>
-          <w:szCs w:val="27"/>
-          <w:shd w:val="clear" w:color="auto" w:fill="FFFFFF"/>
-        </w:rPr>
-        <w:t>jokdugi</w:t>
-      </w:r>
-      <w:proofErr w:type="spellEnd"/>
-      <w:r>
-        <w:rPr>
-          <w:rFonts w:ascii="Helvetica" w:hAnsi="Helvetica" w:cs="Helvetica"/>
-          <w:color w:val="000000"/>
-          <w:sz w:val="27"/>
-          <w:szCs w:val="27"/>
-          <w:shd w:val="clear" w:color="auto" w:fill="FFFFFF"/>
-        </w:rPr>
-        <w:t xml:space="preserve"> and a women's hanbok.</w:t>
-      </w:r>
-    </w:p>
-    <w:p>
-      <w:pPr>
-        <w:rPr>
-          <w:rFonts w:hint="eastAsia"/>
-        </w:rPr>
-      </w:pPr>
-    </w:p>
+        <w:t>Draw 2D deforme-style characters that contain Korean cultural elements. Make a rabbit wearing a hood and under a durumagi, a rabbit wearing a men's hanbok, and a tiger character wearing a jokdugi and a women's hanbok.</w:t>
+      </w:r>
+    </w:p>
+    <w:p/>
     <w:p>
       <w:r>
         <w:t>#F26DC4, #8D6AD9, #242540, #F26444, #F2F2F2</w:t>
       </w:r>
     </w:p>
-    <w:p>
-      <w:pPr>
-        <w:rPr>
-          <w:rFonts w:hint="eastAsia"/>
-        </w:rPr>
-      </w:pPr>
-    </w:p>
-    <w:p>
-      <w:proofErr w:type="spellStart"/>
+    <w:p/>
+    <w:p>
       <w:r>
         <w:rPr>
           <w:rFonts w:hint="eastAsia"/>
@@ -478,7 +343,6 @@
         </w:rPr>
         <w:t>진짜내마음은뭘까</w:t>
       </w:r>
-      <w:proofErr w:type="spellEnd"/>
     </w:p>
     <w:p>
       <w:r>
@@ -505,14 +369,21 @@
       <w:r>
         <w:t xml:space="preserve"> </w:t>
       </w:r>
-      <w:proofErr w:type="spellStart"/>
-      <w:r>
-        <w:rPr>
-          <w:rFonts w:hint="eastAsia"/>
-        </w:rPr>
-        <w:t>퀴즈맞추기</w:t>
-      </w:r>
-      <w:proofErr w:type="spellEnd"/>
+      <w:r>
+        <w:rPr>
+          <w:rFonts w:hint="eastAsia"/>
+        </w:rPr>
+        <w:t>퀴즈맞추기,</w:t>
+      </w:r>
+      <w:r>
+        <w:t xml:space="preserve"> </w:t>
+      </w:r>
+      <w:r>
+        <w:rPr>
+          <w:rFonts w:hint="eastAsia"/>
+        </w:rPr>
+        <w:t>심리테스트</w:t>
+      </w:r>
       <w:r>
         <w:rPr>
           <w:rFonts w:hint="eastAsia"/>
@@ -526,21 +397,6 @@
         <w:rPr>
           <w:rFonts w:hint="eastAsia"/>
         </w:rPr>
-        <w:t>심리테스트</w:t>
-      </w:r>
-      <w:r>
-        <w:rPr>
-          <w:rFonts w:hint="eastAsia"/>
-        </w:rPr>
-        <w:t>,</w:t>
-      </w:r>
-      <w:r>
-        <w:t xml:space="preserve"> </w:t>
-      </w:r>
-      <w:r>
-        <w:rPr>
-          <w:rFonts w:hint="eastAsia"/>
-        </w:rPr>
         <w:t>스무고개</w:t>
       </w:r>
       <w:r>
@@ -555,7 +411,6 @@
     </w:p>
     <w:p/>
     <w:p>
-      <w:proofErr w:type="spellStart"/>
       <w:r>
         <w:rPr>
           <w:rFonts w:hint="eastAsia"/>
@@ -580,7 +435,6 @@
         </w:rPr>
         <w:t>궁</w:t>
       </w:r>
-      <w:proofErr w:type="spellEnd"/>
       <w:r>
         <w:rPr>
           <w:rFonts w:hint="eastAsia"/>
@@ -600,21 +454,7 @@
         <w:rPr>
           <w:rFonts w:hint="eastAsia"/>
         </w:rPr>
-        <w:t xml:space="preserve">에서 즐기는 </w:t>
-      </w:r>
-      <w:proofErr w:type="spellStart"/>
-      <w:r>
-        <w:rPr>
-          <w:rFonts w:hint="eastAsia"/>
-        </w:rPr>
-        <w:t>방탈출</w:t>
-      </w:r>
-      <w:proofErr w:type="spellEnd"/>
-      <w:r>
-        <w:rPr>
-          <w:rFonts w:hint="eastAsia"/>
-        </w:rPr>
-        <w:t>.</w:t>
+        <w:t>에서 즐기는 방탈출.</w:t>
       </w:r>
       <w:r>
         <w:t xml:space="preserve"> </w:t>
@@ -647,64 +487,44 @@
       </w:r>
     </w:p>
     <w:p/>
-    <w:p>
-      <w:r>
-        <w:rPr>
-          <w:rFonts w:hint="eastAsia"/>
-          <w:noProof/>
+    <w:p/>
+    <w:p/>
+    <w:p/>
+    <w:p>
+      <w:r>
+        <w:rPr>
+          <w:rFonts w:hint="eastAsia"/>
           <w:sz w:val="28"/>
           <w:szCs w:val="28"/>
         </w:rPr>
-        <w:drawing>
-          <wp:inline distT="0" distB="0" distL="0" distR="0" wp14:anchorId="748A7595" wp14:editId="7ECDBBDA">
-            <wp:extent cx="1716401" cy="2571750"/>
-            <wp:effectExtent l="0" t="0" r="0" b="0"/>
-            <wp:docPr id="1" name="그림 1"/>
-            <wp:cNvGraphicFramePr>
-              <a:graphicFrameLocks xmlns:a="http://schemas.openxmlformats.org/drawingml/2006/main" noChangeAspect="1"/>
-            </wp:cNvGraphicFramePr>
-            <a:graphic xmlns:a="http://schemas.openxmlformats.org/drawingml/2006/main">
-              <a:graphicData uri="http://schemas.openxmlformats.org/drawingml/2006/picture">
-                <pic:pic xmlns:pic="http://schemas.openxmlformats.org/drawingml/2006/picture">
-                  <pic:nvPicPr>
-                    <pic:cNvPr id="0" name="Picture 1"/>
-                    <pic:cNvPicPr>
-                      <a:picLocks noChangeAspect="1" noChangeArrowheads="1"/>
-                    </pic:cNvPicPr>
-                  </pic:nvPicPr>
-                  <pic:blipFill>
-                    <a:blip r:embed="rId7" cstate="print">
-                      <a:extLst>
-                        <a:ext uri="{28A0092B-C50C-407E-A947-70E740481C1C}">
-                          <a14:useLocalDpi xmlns:a14="http://schemas.microsoft.com/office/drawing/2010/main" val="0"/>
-                        </a:ext>
-                      </a:extLst>
-                    </a:blip>
-                    <a:srcRect/>
-                    <a:stretch>
-                      <a:fillRect/>
-                    </a:stretch>
-                  </pic:blipFill>
-                  <pic:spPr bwMode="auto">
-                    <a:xfrm>
-                      <a:off x="0" y="0"/>
-                      <a:ext cx="1718159" cy="2574384"/>
-                    </a:xfrm>
-                    <a:prstGeom prst="rect">
-                      <a:avLst/>
-                    </a:prstGeom>
-                    <a:noFill/>
-                    <a:ln>
-                      <a:noFill/>
-                    </a:ln>
-                  </pic:spPr>
-                </pic:pic>
-              </a:graphicData>
-            </a:graphic>
-          </wp:inline>
-        </w:drawing>
-      </w:r>
-    </w:p>
+        <w:t>라비린스 레이더스</w:t>
+      </w:r>
+      <w:r>
+        <w:rPr>
+          <w:rFonts w:hint="eastAsia"/>
+        </w:rPr>
+        <w:t xml:space="preserve"> </w:t>
+      </w:r>
+      <w:r>
+        <w:t xml:space="preserve">: </w:t>
+      </w:r>
+      <w:r>
+        <w:t>1~</w:t>
+      </w:r>
+      <w:r>
+        <w:t>4인 코옵 미궁 탐험 및 파밍</w:t>
+      </w:r>
+      <w:r>
+        <w:rPr>
+          <w:rFonts w:hint="eastAsia"/>
+        </w:rPr>
+        <w:t xml:space="preserve"> 퍼즐</w:t>
+      </w:r>
+      <w:r>
+        <w:t xml:space="preserve"> 게임</w:t>
+      </w:r>
+    </w:p>
+    <w:p/>
     <w:p>
       <w:pPr>
         <w:rPr>
@@ -714,62 +534,105 @@
       <w:r>
         <w:rPr>
           <w:rFonts w:hint="eastAsia"/>
-          <w:noProof/>
-          <w:sz w:val="28"/>
-          <w:szCs w:val="28"/>
-        </w:rPr>
-        <w:drawing>
-          <wp:inline distT="0" distB="0" distL="0" distR="0" wp14:anchorId="7A0A8D14" wp14:editId="78D7F1F3">
-            <wp:extent cx="1926183" cy="2886075"/>
-            <wp:effectExtent l="0" t="0" r="0" b="0"/>
-            <wp:docPr id="2" name="그림 2"/>
-            <wp:cNvGraphicFramePr>
-              <a:graphicFrameLocks xmlns:a="http://schemas.openxmlformats.org/drawingml/2006/main" noChangeAspect="1"/>
-            </wp:cNvGraphicFramePr>
-            <a:graphic xmlns:a="http://schemas.openxmlformats.org/drawingml/2006/main">
-              <a:graphicData uri="http://schemas.openxmlformats.org/drawingml/2006/picture">
-                <pic:pic xmlns:pic="http://schemas.openxmlformats.org/drawingml/2006/picture">
-                  <pic:nvPicPr>
-                    <pic:cNvPr id="0" name="Picture 2"/>
-                    <pic:cNvPicPr>
-                      <a:picLocks noChangeAspect="1" noChangeArrowheads="1"/>
-                    </pic:cNvPicPr>
-                  </pic:nvPicPr>
-                  <pic:blipFill>
-                    <a:blip r:embed="rId8" cstate="print">
-                      <a:extLst>
-                        <a:ext uri="{28A0092B-C50C-407E-A947-70E740481C1C}">
-                          <a14:useLocalDpi xmlns:a14="http://schemas.microsoft.com/office/drawing/2010/main" val="0"/>
-                        </a:ext>
-                      </a:extLst>
-                    </a:blip>
-                    <a:srcRect/>
-                    <a:stretch>
-                      <a:fillRect/>
-                    </a:stretch>
-                  </pic:blipFill>
-                  <pic:spPr bwMode="auto">
-                    <a:xfrm>
-                      <a:off x="0" y="0"/>
-                      <a:ext cx="1928773" cy="2889956"/>
-                    </a:xfrm>
-                    <a:prstGeom prst="rect">
-                      <a:avLst/>
-                    </a:prstGeom>
-                    <a:noFill/>
-                    <a:ln>
-                      <a:noFill/>
-                    </a:ln>
-                  </pic:spPr>
-                </pic:pic>
-              </a:graphicData>
-            </a:graphic>
-          </wp:inline>
-        </w:drawing>
-      </w:r>
-    </w:p>
-    <w:p/>
-    <w:p/>
+        </w:rPr>
+        <w:t xml:space="preserve">클래스 </w:t>
+      </w:r>
+      <w:r>
+        <w:t xml:space="preserve">: </w:t>
+      </w:r>
+      <w:r>
+        <w:rPr>
+          <w:rFonts w:hint="eastAsia"/>
+        </w:rPr>
+        <w:t>바이킹</w:t>
+      </w:r>
+      <w:r>
+        <w:t xml:space="preserve">, </w:t>
+      </w:r>
+      <w:r>
+        <w:rPr>
+          <w:rFonts w:hint="eastAsia"/>
+        </w:rPr>
+        <w:t>노상강도,</w:t>
+      </w:r>
+      <w:r>
+        <w:t xml:space="preserve"> </w:t>
+      </w:r>
+      <w:r>
+        <w:rPr>
+          <w:rFonts w:hint="eastAsia"/>
+        </w:rPr>
+        <w:t>방패잡이,</w:t>
+      </w:r>
+      <w:r>
+        <w:t xml:space="preserve"> </w:t>
+      </w:r>
+      <w:r>
+        <w:rPr>
+          <w:rFonts w:hint="eastAsia"/>
+        </w:rPr>
+        <w:t>석궁사수</w:t>
+      </w:r>
+    </w:p>
+    <w:p>
+      <w:pPr>
+        <w:rPr>
+          <w:rFonts w:hint="eastAsia"/>
+        </w:rPr>
+      </w:pPr>
+      <w:r>
+        <w:rPr>
+          <w:rFonts w:hint="eastAsia"/>
+        </w:rPr>
+        <w:t xml:space="preserve">탐험 </w:t>
+      </w:r>
+      <w:r>
+        <w:t xml:space="preserve">– </w:t>
+      </w:r>
+      <w:r>
+        <w:rPr>
+          <w:rFonts w:hint="eastAsia"/>
+        </w:rPr>
+        <w:t xml:space="preserve">전투 </w:t>
+      </w:r>
+      <w:r>
+        <w:t xml:space="preserve">– </w:t>
+      </w:r>
+      <w:r>
+        <w:rPr>
+          <w:rFonts w:hint="eastAsia"/>
+        </w:rPr>
+        <w:t>퍼즐</w:t>
+      </w:r>
+      <w:r>
+        <w:rPr>
+          <w:rFonts w:hint="eastAsia"/>
+        </w:rPr>
+        <w:t xml:space="preserve"> </w:t>
+      </w:r>
+      <w:r>
+        <w:rPr>
+          <w:rFonts w:hint="eastAsia"/>
+        </w:rPr>
+        <w:t>-</w:t>
+      </w:r>
+      <w:r>
+        <w:t xml:space="preserve"> </w:t>
+      </w:r>
+      <w:r>
+        <w:rPr>
+          <w:rFonts w:hint="eastAsia"/>
+        </w:rPr>
+        <w:t>보상</w:t>
+      </w:r>
+    </w:p>
+    <w:p>
+      <w:pPr>
+        <w:rPr>
+          <w:rFonts w:hint="eastAsia"/>
+        </w:rPr>
+      </w:pPr>
+    </w:p>
     <w:sectPr>
       <w:pgSz w:w="11906" w:h="16838"/>
       <w:pgMar w:top="1701" w:right="1440" w:bottom="1440" w:left="1440" w:header="851" w:footer="992" w:gutter="0"/>

--- a/웹앱개발아이디어.docx
+++ b/웹앱개발아이디어.docx
@@ -39,6 +39,7 @@
         </w:rPr>
         <w:t xml:space="preserve">B2C </w:t>
       </w:r>
+      <w:proofErr w:type="spellStart"/>
       <w:r>
         <w:rPr>
           <w:rFonts w:hint="eastAsia"/>
@@ -47,6 +48,7 @@
         </w:rPr>
         <w:t>웹앱</w:t>
       </w:r>
+      <w:proofErr w:type="spellEnd"/>
     </w:p>
     <w:p/>
     <w:p>
@@ -55,6 +57,7 @@
           <w:szCs w:val="20"/>
         </w:rPr>
       </w:pPr>
+      <w:proofErr w:type="spellStart"/>
       <w:r>
         <w:rPr>
           <w:rFonts w:hint="eastAsia"/>
@@ -63,6 +66,7 @@
         </w:rPr>
         <w:t>마음전서구</w:t>
       </w:r>
+      <w:proofErr w:type="spellEnd"/>
       <w:r>
         <w:rPr>
           <w:rFonts w:hint="eastAsia"/>
@@ -75,7 +79,21 @@
         <w:rPr>
           <w:szCs w:val="20"/>
         </w:rPr>
-        <w:t>(HeartPigeon)</w:t>
+        <w:t>(</w:t>
+      </w:r>
+      <w:proofErr w:type="spellStart"/>
+      <w:r>
+        <w:rPr>
+          <w:szCs w:val="20"/>
+        </w:rPr>
+        <w:t>HeartPigeon</w:t>
+      </w:r>
+      <w:proofErr w:type="spellEnd"/>
+      <w:r>
+        <w:rPr>
+          <w:szCs w:val="20"/>
+        </w:rPr>
+        <w:t>)</w:t>
       </w:r>
     </w:p>
     <w:p>
@@ -102,6 +120,7 @@
     </w:p>
     <w:p/>
     <w:p>
+      <w:proofErr w:type="spellStart"/>
       <w:r>
         <w:rPr>
           <w:rFonts w:hint="eastAsia"/>
@@ -110,14 +129,24 @@
         </w:rPr>
         <w:t>재밌는한국</w:t>
       </w:r>
-      <w:r>
-        <w:t xml:space="preserve"> (stay</w:t>
-      </w:r>
-      <w:r>
-        <w:t>Korean)</w:t>
-      </w:r>
-    </w:p>
-    <w:p>
+      <w:proofErr w:type="spellEnd"/>
+      <w:r>
+        <w:t xml:space="preserve"> (</w:t>
+      </w:r>
+      <w:proofErr w:type="spellStart"/>
+      <w:r>
+        <w:t>stay</w:t>
+      </w:r>
+      <w:r>
+        <w:t>Korean</w:t>
+      </w:r>
+      <w:proofErr w:type="spellEnd"/>
+      <w:r>
+        <w:t>)</w:t>
+      </w:r>
+    </w:p>
+    <w:p>
+      <w:proofErr w:type="gramStart"/>
       <w:r>
         <w:rPr>
           <w:rFonts w:hint="eastAsia"/>
@@ -125,7 +154,11 @@
         <w:t xml:space="preserve">개요 </w:t>
       </w:r>
       <w:r>
-        <w:t xml:space="preserve">: </w:t>
+        <w:t>:</w:t>
+      </w:r>
+      <w:proofErr w:type="gramEnd"/>
+      <w:r>
+        <w:t xml:space="preserve"> </w:t>
       </w:r>
       <w:r>
         <w:rPr>
@@ -177,6 +210,7 @@
       </w:r>
     </w:p>
     <w:p>
+      <w:proofErr w:type="gramStart"/>
       <w:r>
         <w:rPr>
           <w:rFonts w:hint="eastAsia"/>
@@ -184,25 +218,46 @@
         <w:t xml:space="preserve">한국 </w:t>
       </w:r>
       <w:r>
-        <w:t xml:space="preserve">: </w:t>
-      </w:r>
-      <w:r>
-        <w:rPr>
-          <w:rFonts w:hint="eastAsia"/>
-        </w:rPr>
-        <w:t>갓쓴 토끼,</w:t>
-      </w:r>
-      <w:r>
-        <w:t xml:space="preserve"> </w:t>
-      </w:r>
-      <w:r>
-        <w:rPr>
-          <w:rFonts w:hint="eastAsia"/>
-        </w:rPr>
-        <w:t>족두리쓴 호랑이</w:t>
-      </w:r>
-    </w:p>
-    <w:p>
+        <w:t>:</w:t>
+      </w:r>
+      <w:proofErr w:type="gramEnd"/>
+      <w:r>
+        <w:t xml:space="preserve"> </w:t>
+      </w:r>
+      <w:proofErr w:type="spellStart"/>
+      <w:r>
+        <w:rPr>
+          <w:rFonts w:hint="eastAsia"/>
+        </w:rPr>
+        <w:t>갓쓴</w:t>
+      </w:r>
+      <w:proofErr w:type="spellEnd"/>
+      <w:r>
+        <w:rPr>
+          <w:rFonts w:hint="eastAsia"/>
+        </w:rPr>
+        <w:t xml:space="preserve"> 토끼,</w:t>
+      </w:r>
+      <w:r>
+        <w:t xml:space="preserve"> </w:t>
+      </w:r>
+      <w:proofErr w:type="spellStart"/>
+      <w:r>
+        <w:rPr>
+          <w:rFonts w:hint="eastAsia"/>
+        </w:rPr>
+        <w:t>족두리쓴</w:t>
+      </w:r>
+      <w:proofErr w:type="spellEnd"/>
+      <w:r>
+        <w:rPr>
+          <w:rFonts w:hint="eastAsia"/>
+        </w:rPr>
+        <w:t xml:space="preserve"> 호랑이</w:t>
+      </w:r>
+    </w:p>
+    <w:p>
+      <w:proofErr w:type="gramStart"/>
       <w:r>
         <w:rPr>
           <w:rFonts w:hint="eastAsia"/>
@@ -210,7 +265,11 @@
         <w:t xml:space="preserve">미국 </w:t>
       </w:r>
       <w:r>
-        <w:t xml:space="preserve">: </w:t>
+        <w:t>:</w:t>
+      </w:r>
+      <w:proofErr w:type="gramEnd"/>
+      <w:r>
+        <w:t xml:space="preserve"> </w:t>
       </w:r>
       <w:r>
         <w:rPr>
@@ -238,6 +297,7 @@
       </w:r>
     </w:p>
     <w:p>
+      <w:proofErr w:type="gramStart"/>
       <w:r>
         <w:rPr>
           <w:rFonts w:hint="eastAsia"/>
@@ -245,7 +305,11 @@
         <w:t xml:space="preserve">중국 </w:t>
       </w:r>
       <w:r>
-        <w:t xml:space="preserve">: </w:t>
+        <w:t>:</w:t>
+      </w:r>
+      <w:proofErr w:type="gramEnd"/>
+      <w:r>
+        <w:t xml:space="preserve"> </w:t>
       </w:r>
       <w:r>
         <w:rPr>
@@ -256,14 +320,17 @@
       <w:r>
         <w:t xml:space="preserve"> </w:t>
       </w:r>
+      <w:proofErr w:type="spellStart"/>
       <w:r>
         <w:rPr>
           <w:rFonts w:hint="eastAsia"/>
         </w:rPr>
         <w:t>시츄</w:t>
       </w:r>
-    </w:p>
-    <w:p>
+      <w:proofErr w:type="spellEnd"/>
+    </w:p>
+    <w:p>
+      <w:proofErr w:type="gramStart"/>
       <w:r>
         <w:rPr>
           <w:rFonts w:hint="eastAsia"/>
@@ -271,7 +338,11 @@
         <w:t xml:space="preserve">일본 </w:t>
       </w:r>
       <w:r>
-        <w:t xml:space="preserve">: </w:t>
+        <w:t>:</w:t>
+      </w:r>
+      <w:proofErr w:type="gramEnd"/>
+      <w:r>
+        <w:t xml:space="preserve"> </w:t>
       </w:r>
       <w:r>
         <w:rPr>
@@ -290,6 +361,7 @@
       </w:r>
     </w:p>
     <w:p>
+      <w:proofErr w:type="gramStart"/>
       <w:r>
         <w:rPr>
           <w:rFonts w:hint="eastAsia"/>
@@ -297,7 +369,11 @@
         <w:t xml:space="preserve">베트남 </w:t>
       </w:r>
       <w:r>
-        <w:t xml:space="preserve">: </w:t>
+        <w:t>:</w:t>
+      </w:r>
+      <w:proofErr w:type="gramEnd"/>
+      <w:r>
+        <w:t xml:space="preserve"> </w:t>
       </w:r>
       <w:r>
         <w:rPr>
@@ -324,7 +400,73 @@
           <w:szCs w:val="27"/>
           <w:shd w:val="clear" w:color="auto" w:fill="FFFFFF"/>
         </w:rPr>
-        <w:t>Draw 2D deforme-style characters that contain Korean cultural elements. Make a rabbit wearing a hood and under a durumagi, a rabbit wearing a men's hanbok, and a tiger character wearing a jokdugi and a women's hanbok.</w:t>
+        <w:t xml:space="preserve">Draw 2D </w:t>
+      </w:r>
+      <w:proofErr w:type="spellStart"/>
+      <w:r>
+        <w:rPr>
+          <w:rFonts w:ascii="Helvetica" w:hAnsi="Helvetica" w:cs="Helvetica"/>
+          <w:color w:val="000000"/>
+          <w:sz w:val="27"/>
+          <w:szCs w:val="27"/>
+          <w:shd w:val="clear" w:color="auto" w:fill="FFFFFF"/>
+        </w:rPr>
+        <w:t>deforme</w:t>
+      </w:r>
+      <w:proofErr w:type="spellEnd"/>
+      <w:r>
+        <w:rPr>
+          <w:rFonts w:ascii="Helvetica" w:hAnsi="Helvetica" w:cs="Helvetica"/>
+          <w:color w:val="000000"/>
+          <w:sz w:val="27"/>
+          <w:szCs w:val="27"/>
+          <w:shd w:val="clear" w:color="auto" w:fill="FFFFFF"/>
+        </w:rPr>
+        <w:t xml:space="preserve">-style characters that contain Korean cultural elements. Make a rabbit wearing a hood and under a </w:t>
+      </w:r>
+      <w:proofErr w:type="spellStart"/>
+      <w:r>
+        <w:rPr>
+          <w:rFonts w:ascii="Helvetica" w:hAnsi="Helvetica" w:cs="Helvetica"/>
+          <w:color w:val="000000"/>
+          <w:sz w:val="27"/>
+          <w:szCs w:val="27"/>
+          <w:shd w:val="clear" w:color="auto" w:fill="FFFFFF"/>
+        </w:rPr>
+        <w:t>durumagi</w:t>
+      </w:r>
+      <w:proofErr w:type="spellEnd"/>
+      <w:r>
+        <w:rPr>
+          <w:rFonts w:ascii="Helvetica" w:hAnsi="Helvetica" w:cs="Helvetica"/>
+          <w:color w:val="000000"/>
+          <w:sz w:val="27"/>
+          <w:szCs w:val="27"/>
+          <w:shd w:val="clear" w:color="auto" w:fill="FFFFFF"/>
+        </w:rPr>
+        <w:t xml:space="preserve">, a rabbit wearing a men's hanbok, and a tiger character wearing a </w:t>
+      </w:r>
+      <w:proofErr w:type="spellStart"/>
+      <w:r>
+        <w:rPr>
+          <w:rFonts w:ascii="Helvetica" w:hAnsi="Helvetica" w:cs="Helvetica"/>
+          <w:color w:val="000000"/>
+          <w:sz w:val="27"/>
+          <w:szCs w:val="27"/>
+          <w:shd w:val="clear" w:color="auto" w:fill="FFFFFF"/>
+        </w:rPr>
+        <w:t>jokdugi</w:t>
+      </w:r>
+      <w:proofErr w:type="spellEnd"/>
+      <w:r>
+        <w:rPr>
+          <w:rFonts w:ascii="Helvetica" w:hAnsi="Helvetica" w:cs="Helvetica"/>
+          <w:color w:val="000000"/>
+          <w:sz w:val="27"/>
+          <w:szCs w:val="27"/>
+          <w:shd w:val="clear" w:color="auto" w:fill="FFFFFF"/>
+        </w:rPr>
+        <w:t xml:space="preserve"> and a women's hanbok.</w:t>
       </w:r>
     </w:p>
     <w:p/>
@@ -335,6 +477,7 @@
     </w:p>
     <w:p/>
     <w:p>
+      <w:proofErr w:type="spellStart"/>
       <w:r>
         <w:rPr>
           <w:rFonts w:hint="eastAsia"/>
@@ -343,6 +486,7 @@
         </w:rPr>
         <w:t>진짜내마음은뭘까</w:t>
       </w:r>
+      <w:proofErr w:type="spellEnd"/>
     </w:p>
     <w:p>
       <w:r>
@@ -369,11 +513,19 @@
       <w:r>
         <w:t xml:space="preserve"> </w:t>
       </w:r>
-      <w:r>
-        <w:rPr>
-          <w:rFonts w:hint="eastAsia"/>
-        </w:rPr>
-        <w:t>퀴즈맞추기,</w:t>
+      <w:proofErr w:type="spellStart"/>
+      <w:r>
+        <w:rPr>
+          <w:rFonts w:hint="eastAsia"/>
+        </w:rPr>
+        <w:t>퀴즈맞추기</w:t>
+      </w:r>
+      <w:proofErr w:type="spellEnd"/>
+      <w:r>
+        <w:rPr>
+          <w:rFonts w:hint="eastAsia"/>
+        </w:rPr>
+        <w:t>,</w:t>
       </w:r>
       <w:r>
         <w:t xml:space="preserve"> </w:t>
@@ -411,6 +563,8 @@
     </w:p>
     <w:p/>
     <w:p>
+      <w:proofErr w:type="spellStart"/>
+      <w:proofErr w:type="gramStart"/>
       <w:r>
         <w:rPr>
           <w:rFonts w:hint="eastAsia"/>
@@ -435,14 +589,19 @@
         </w:rPr>
         <w:t>궁</w:t>
       </w:r>
-      <w:r>
-        <w:rPr>
-          <w:rFonts w:hint="eastAsia"/>
-        </w:rPr>
-        <w:t xml:space="preserve"> </w:t>
-      </w:r>
-      <w:r>
-        <w:t xml:space="preserve">: </w:t>
+      <w:proofErr w:type="spellEnd"/>
+      <w:r>
+        <w:rPr>
+          <w:rFonts w:hint="eastAsia"/>
+        </w:rPr>
+        <w:t xml:space="preserve"> </w:t>
+      </w:r>
+      <w:r>
+        <w:t>:</w:t>
+      </w:r>
+      <w:proofErr w:type="gramEnd"/>
+      <w:r>
+        <w:t xml:space="preserve"> </w:t>
       </w:r>
       <w:r>
         <w:rPr>
@@ -454,7 +613,21 @@
         <w:rPr>
           <w:rFonts w:hint="eastAsia"/>
         </w:rPr>
-        <w:t>에서 즐기는 방탈출.</w:t>
+        <w:t xml:space="preserve">에서 즐기는 </w:t>
+      </w:r>
+      <w:proofErr w:type="spellStart"/>
+      <w:r>
+        <w:rPr>
+          <w:rFonts w:hint="eastAsia"/>
+        </w:rPr>
+        <w:t>방탈출</w:t>
+      </w:r>
+      <w:proofErr w:type="spellEnd"/>
+      <w:r>
+        <w:rPr>
+          <w:rFonts w:hint="eastAsia"/>
+        </w:rPr>
+        <w:t>.</w:t>
       </w:r>
       <w:r>
         <w:t xml:space="preserve"> </w:t>
@@ -491,29 +664,67 @@
     <w:p/>
     <w:p/>
     <w:p>
+      <w:proofErr w:type="spellStart"/>
       <w:r>
         <w:rPr>
           <w:rFonts w:hint="eastAsia"/>
           <w:sz w:val="28"/>
           <w:szCs w:val="28"/>
         </w:rPr>
-        <w:t>라비린스 레이더스</w:t>
-      </w:r>
-      <w:r>
-        <w:rPr>
-          <w:rFonts w:hint="eastAsia"/>
-        </w:rPr>
-        <w:t xml:space="preserve"> </w:t>
-      </w:r>
-      <w:r>
-        <w:t xml:space="preserve">: </w:t>
+        <w:t>라비린스</w:t>
+      </w:r>
+      <w:proofErr w:type="spellEnd"/>
+      <w:r>
+        <w:rPr>
+          <w:rFonts w:hint="eastAsia"/>
+          <w:sz w:val="28"/>
+          <w:szCs w:val="28"/>
+        </w:rPr>
+        <w:t xml:space="preserve"> </w:t>
+      </w:r>
+      <w:proofErr w:type="spellStart"/>
+      <w:proofErr w:type="gramStart"/>
+      <w:r>
+        <w:rPr>
+          <w:rFonts w:hint="eastAsia"/>
+          <w:sz w:val="28"/>
+          <w:szCs w:val="28"/>
+        </w:rPr>
+        <w:t>레이더스</w:t>
+      </w:r>
+      <w:proofErr w:type="spellEnd"/>
+      <w:r>
+        <w:rPr>
+          <w:rFonts w:hint="eastAsia"/>
+        </w:rPr>
+        <w:t xml:space="preserve"> </w:t>
+      </w:r>
+      <w:r>
+        <w:t>:</w:t>
+      </w:r>
+      <w:proofErr w:type="gramEnd"/>
+      <w:r>
+        <w:t xml:space="preserve"> </w:t>
       </w:r>
       <w:r>
         <w:t>1~</w:t>
       </w:r>
       <w:r>
-        <w:t>4인 코옵 미궁 탐험 및 파밍</w:t>
-      </w:r>
+        <w:t xml:space="preserve">4인 </w:t>
+      </w:r>
+      <w:proofErr w:type="spellStart"/>
+      <w:r>
+        <w:t>코옵</w:t>
+      </w:r>
+      <w:proofErr w:type="spellEnd"/>
+      <w:r>
+        <w:t xml:space="preserve"> 미궁 탐험 및 </w:t>
+      </w:r>
+      <w:proofErr w:type="spellStart"/>
+      <w:r>
+        <w:t>파밍</w:t>
+      </w:r>
+      <w:proofErr w:type="spellEnd"/>
       <w:r>
         <w:rPr>
           <w:rFonts w:hint="eastAsia"/>
@@ -526,6 +737,137 @@
     </w:p>
     <w:p/>
     <w:p>
+      <w:r>
+        <w:rPr>
+          <w:rFonts w:hint="eastAsia"/>
+        </w:rPr>
+        <w:t xml:space="preserve">기본 </w:t>
+      </w:r>
+      <w:proofErr w:type="gramStart"/>
+      <w:r>
+        <w:rPr>
+          <w:rFonts w:hint="eastAsia"/>
+        </w:rPr>
+        <w:t xml:space="preserve">클래스 </w:t>
+      </w:r>
+      <w:r>
+        <w:t>:</w:t>
+      </w:r>
+      <w:proofErr w:type="gramEnd"/>
+      <w:r>
+        <w:t xml:space="preserve"> </w:t>
+      </w:r>
+      <w:r>
+        <w:rPr>
+          <w:rFonts w:hint="eastAsia"/>
+        </w:rPr>
+        <w:t>바이킹</w:t>
+      </w:r>
+      <w:r>
+        <w:rPr>
+          <w:rFonts w:hint="eastAsia"/>
+        </w:rPr>
+        <w:t>(</w:t>
+      </w:r>
+      <w:proofErr w:type="spellStart"/>
+      <w:r>
+        <w:rPr>
+          <w:rFonts w:hint="eastAsia"/>
+        </w:rPr>
+        <w:t>브루저</w:t>
+      </w:r>
+      <w:proofErr w:type="spellEnd"/>
+      <w:r>
+        <w:rPr>
+          <w:rFonts w:hint="eastAsia"/>
+        </w:rPr>
+        <w:t>)</w:t>
+      </w:r>
+      <w:r>
+        <w:t xml:space="preserve">, </w:t>
+      </w:r>
+      <w:r>
+        <w:rPr>
+          <w:rFonts w:hint="eastAsia"/>
+        </w:rPr>
+        <w:t>노상강도</w:t>
+      </w:r>
+      <w:r>
+        <w:rPr>
+          <w:rFonts w:hint="eastAsia"/>
+        </w:rPr>
+        <w:t>(암살자)</w:t>
+      </w:r>
+      <w:r>
+        <w:rPr>
+          <w:rFonts w:hint="eastAsia"/>
+        </w:rPr>
+        <w:t>,</w:t>
+      </w:r>
+      <w:r>
+        <w:t xml:space="preserve"> </w:t>
+      </w:r>
+      <w:r>
+        <w:rPr>
+          <w:rFonts w:hint="eastAsia"/>
+        </w:rPr>
+        <w:t>방</w:t>
+      </w:r>
+      <w:r>
+        <w:rPr>
+          <w:rFonts w:hint="eastAsia"/>
+        </w:rPr>
+        <w:t>랑</w:t>
+      </w:r>
+      <w:r>
+        <w:rPr>
+          <w:rFonts w:hint="eastAsia"/>
+        </w:rPr>
+        <w:t>용병</w:t>
+      </w:r>
+      <w:r>
+        <w:rPr>
+          <w:rFonts w:hint="eastAsia"/>
+        </w:rPr>
+        <w:t>(탱커)</w:t>
+      </w:r>
+      <w:r>
+        <w:rPr>
+          <w:rFonts w:hint="eastAsia"/>
+        </w:rPr>
+        <w:t>,</w:t>
+      </w:r>
+      <w:r>
+        <w:t xml:space="preserve"> </w:t>
+      </w:r>
+      <w:r>
+        <w:rPr>
+          <w:rFonts w:hint="eastAsia"/>
+        </w:rPr>
+        <w:t>탈영군인</w:t>
+      </w:r>
+      <w:r>
+        <w:rPr>
+          <w:rFonts w:hint="eastAsia"/>
+        </w:rPr>
+        <w:t>(</w:t>
+      </w:r>
+      <w:proofErr w:type="spellStart"/>
+      <w:r>
+        <w:rPr>
+          <w:rFonts w:hint="eastAsia"/>
+        </w:rPr>
+        <w:t>원딜</w:t>
+      </w:r>
+      <w:proofErr w:type="spellEnd"/>
+      <w:r>
+        <w:rPr>
+          <w:rFonts w:hint="eastAsia"/>
+        </w:rPr>
+        <w:t>)</w:t>
+      </w:r>
+    </w:p>
+    <w:p>
       <w:pPr>
         <w:rPr>
           <w:rFonts w:hint="eastAsia"/>
@@ -535,43 +877,21 @@
         <w:rPr>
           <w:rFonts w:hint="eastAsia"/>
         </w:rPr>
+        <w:t xml:space="preserve">추가 </w:t>
+      </w:r>
+      <w:proofErr w:type="gramStart"/>
+      <w:r>
+        <w:rPr>
+          <w:rFonts w:hint="eastAsia"/>
+        </w:rPr>
         <w:t xml:space="preserve">클래스 </w:t>
       </w:r>
       <w:r>
-        <w:t xml:space="preserve">: </w:t>
-      </w:r>
-      <w:r>
-        <w:rPr>
-          <w:rFonts w:hint="eastAsia"/>
-        </w:rPr>
-        <w:t>바이킹</w:t>
-      </w:r>
-      <w:r>
-        <w:t xml:space="preserve">, </w:t>
-      </w:r>
-      <w:r>
-        <w:rPr>
-          <w:rFonts w:hint="eastAsia"/>
-        </w:rPr>
-        <w:t>노상강도,</w:t>
-      </w:r>
-      <w:r>
-        <w:t xml:space="preserve"> </w:t>
-      </w:r>
-      <w:r>
-        <w:rPr>
-          <w:rFonts w:hint="eastAsia"/>
-        </w:rPr>
-        <w:t>방패잡이,</w:t>
-      </w:r>
-      <w:r>
-        <w:t xml:space="preserve"> </w:t>
-      </w:r>
-      <w:r>
-        <w:rPr>
-          <w:rFonts w:hint="eastAsia"/>
-        </w:rPr>
-        <w:t>석궁사수</w:t>
+        <w:t>:</w:t>
+      </w:r>
+      <w:proofErr w:type="gramEnd"/>
+      <w:r>
+        <w:t xml:space="preserve"> </w:t>
       </w:r>
     </w:p>
     <w:p>
@@ -581,6 +901,19 @@
         </w:rPr>
       </w:pPr>
       <w:r>
+        <w:t xml:space="preserve">Labyrinth raiders라는 게임의 캐릭터를 만들 거야. 도끼를 들고 </w:t>
+      </w:r>
+      <w:proofErr w:type="spellStart"/>
+      <w:r>
+        <w:t>헬름을</w:t>
+      </w:r>
+      <w:proofErr w:type="spellEnd"/>
+      <w:r>
+        <w:t xml:space="preserve"> 쓴 수염 난 남성 바이킹 전사를 그려줘. 색상은 #D9A86C, #59412D, #A6866A, #A6583C, #592316을 사용해줘.</w:t>
+      </w:r>
+    </w:p>
+    <w:p>
+      <w:r>
         <w:rPr>
           <w:rFonts w:hint="eastAsia"/>
         </w:rPr>
@@ -611,10 +944,7 @@
         <w:t xml:space="preserve"> </w:t>
       </w:r>
       <w:r>
-        <w:rPr>
-          <w:rFonts w:hint="eastAsia"/>
-        </w:rPr>
-        <w:t>-</w:t>
+        <w:t>–</w:t>
       </w:r>
       <w:r>
         <w:t xml:space="preserve"> </w:t>
@@ -624,6 +954,67 @@
           <w:rFonts w:hint="eastAsia"/>
         </w:rPr>
         <w:t>보상</w:t>
+      </w:r>
+    </w:p>
+    <w:p>
+      <w:pPr>
+        <w:rPr>
+          <w:rFonts w:hint="eastAsia"/>
+        </w:rPr>
+      </w:pPr>
+      <w:proofErr w:type="spellStart"/>
+      <w:proofErr w:type="gramStart"/>
+      <w:r>
+        <w:rPr>
+          <w:rFonts w:hint="eastAsia"/>
+        </w:rPr>
+        <w:t>코옵</w:t>
+      </w:r>
+      <w:proofErr w:type="spellEnd"/>
+      <w:r>
+        <w:rPr>
+          <w:rFonts w:hint="eastAsia"/>
+        </w:rPr>
+        <w:t xml:space="preserve"> </w:t>
+      </w:r>
+      <w:r>
+        <w:t>:</w:t>
+      </w:r>
+      <w:proofErr w:type="gramEnd"/>
+      <w:r>
+        <w:t xml:space="preserve"> </w:t>
+      </w:r>
+      <w:r>
+        <w:rPr>
+          <w:rFonts w:hint="eastAsia"/>
+        </w:rPr>
+        <w:t>협력과 협잡,</w:t>
+      </w:r>
+      <w:r>
+        <w:t xml:space="preserve"> </w:t>
+      </w:r>
+      <w:r>
+        <w:rPr>
+          <w:rFonts w:hint="eastAsia"/>
+        </w:rPr>
+        <w:t>배려와 배신이 가득한 지독한</w:t>
+      </w:r>
+    </w:p>
+    <w:p/>
+    <w:p>
+      <w:r>
+        <w:rPr>
+          <w:rFonts w:hint="eastAsia"/>
+        </w:rPr>
+        <w:t>파티모드</w:t>
+      </w:r>
+    </w:p>
+    <w:p>
+      <w:r>
+        <w:rPr>
+          <w:rFonts w:hint="eastAsia"/>
+        </w:rPr>
+        <w:t>대결모드</w:t>
       </w:r>
     </w:p>
     <w:p>

--- a/웹앱개발아이디어.docx
+++ b/웹앱개발아이디어.docx
@@ -39,7 +39,6 @@
         </w:rPr>
         <w:t xml:space="preserve">B2C </w:t>
       </w:r>
-      <w:proofErr w:type="spellStart"/>
       <w:r>
         <w:rPr>
           <w:rFonts w:hint="eastAsia"/>
@@ -48,7 +47,6 @@
         </w:rPr>
         <w:t>웹앱</w:t>
       </w:r>
-      <w:proofErr w:type="spellEnd"/>
     </w:p>
     <w:p/>
     <w:p>
@@ -57,7 +55,6 @@
           <w:szCs w:val="20"/>
         </w:rPr>
       </w:pPr>
-      <w:proofErr w:type="spellStart"/>
       <w:r>
         <w:rPr>
           <w:rFonts w:hint="eastAsia"/>
@@ -66,7 +63,6 @@
         </w:rPr>
         <w:t>마음전서구</w:t>
       </w:r>
-      <w:proofErr w:type="spellEnd"/>
       <w:r>
         <w:rPr>
           <w:rFonts w:hint="eastAsia"/>
@@ -79,21 +75,7 @@
         <w:rPr>
           <w:szCs w:val="20"/>
         </w:rPr>
-        <w:t>(</w:t>
-      </w:r>
-      <w:proofErr w:type="spellStart"/>
-      <w:r>
-        <w:rPr>
-          <w:szCs w:val="20"/>
-        </w:rPr>
-        <w:t>HeartPigeon</w:t>
-      </w:r>
-      <w:proofErr w:type="spellEnd"/>
-      <w:r>
-        <w:rPr>
-          <w:szCs w:val="20"/>
-        </w:rPr>
-        <w:t>)</w:t>
+        <w:t>(HeartPigeon)</w:t>
       </w:r>
     </w:p>
     <w:p>
@@ -120,7 +102,6 @@
     </w:p>
     <w:p/>
     <w:p>
-      <w:proofErr w:type="spellStart"/>
       <w:r>
         <w:rPr>
           <w:rFonts w:hint="eastAsia"/>
@@ -129,24 +110,14 @@
         </w:rPr>
         <w:t>재밌는한국</w:t>
       </w:r>
-      <w:proofErr w:type="spellEnd"/>
-      <w:r>
-        <w:t xml:space="preserve"> (</w:t>
-      </w:r>
-      <w:proofErr w:type="spellStart"/>
-      <w:r>
-        <w:t>stay</w:t>
-      </w:r>
-      <w:r>
-        <w:t>Korean</w:t>
-      </w:r>
-      <w:proofErr w:type="spellEnd"/>
-      <w:r>
-        <w:t>)</w:t>
-      </w:r>
-    </w:p>
-    <w:p>
-      <w:proofErr w:type="gramStart"/>
+      <w:r>
+        <w:t xml:space="preserve"> (stay</w:t>
+      </w:r>
+      <w:r>
+        <w:t>Korean)</w:t>
+      </w:r>
+    </w:p>
+    <w:p>
       <w:r>
         <w:rPr>
           <w:rFonts w:hint="eastAsia"/>
@@ -154,11 +125,7 @@
         <w:t xml:space="preserve">개요 </w:t>
       </w:r>
       <w:r>
-        <w:t>:</w:t>
-      </w:r>
-      <w:proofErr w:type="gramEnd"/>
-      <w:r>
-        <w:t xml:space="preserve"> </w:t>
+        <w:t xml:space="preserve">: </w:t>
       </w:r>
       <w:r>
         <w:rPr>
@@ -210,7 +177,6 @@
       </w:r>
     </w:p>
     <w:p>
-      <w:proofErr w:type="gramStart"/>
       <w:r>
         <w:rPr>
           <w:rFonts w:hint="eastAsia"/>
@@ -218,46 +184,25 @@
         <w:t xml:space="preserve">한국 </w:t>
       </w:r>
       <w:r>
-        <w:t>:</w:t>
-      </w:r>
-      <w:proofErr w:type="gramEnd"/>
-      <w:r>
-        <w:t xml:space="preserve"> </w:t>
-      </w:r>
-      <w:proofErr w:type="spellStart"/>
-      <w:r>
-        <w:rPr>
-          <w:rFonts w:hint="eastAsia"/>
-        </w:rPr>
-        <w:t>갓쓴</w:t>
-      </w:r>
-      <w:proofErr w:type="spellEnd"/>
-      <w:r>
-        <w:rPr>
-          <w:rFonts w:hint="eastAsia"/>
-        </w:rPr>
-        <w:t xml:space="preserve"> 토끼,</w:t>
-      </w:r>
-      <w:r>
-        <w:t xml:space="preserve"> </w:t>
-      </w:r>
-      <w:proofErr w:type="spellStart"/>
-      <w:r>
-        <w:rPr>
-          <w:rFonts w:hint="eastAsia"/>
-        </w:rPr>
-        <w:t>족두리쓴</w:t>
-      </w:r>
-      <w:proofErr w:type="spellEnd"/>
-      <w:r>
-        <w:rPr>
-          <w:rFonts w:hint="eastAsia"/>
-        </w:rPr>
-        <w:t xml:space="preserve"> 호랑이</w:t>
-      </w:r>
-    </w:p>
-    <w:p>
-      <w:proofErr w:type="gramStart"/>
+        <w:t xml:space="preserve">: </w:t>
+      </w:r>
+      <w:r>
+        <w:rPr>
+          <w:rFonts w:hint="eastAsia"/>
+        </w:rPr>
+        <w:t>갓쓴 토끼,</w:t>
+      </w:r>
+      <w:r>
+        <w:t xml:space="preserve"> </w:t>
+      </w:r>
+      <w:r>
+        <w:rPr>
+          <w:rFonts w:hint="eastAsia"/>
+        </w:rPr>
+        <w:t>족두리쓴 호랑이</w:t>
+      </w:r>
+    </w:p>
+    <w:p>
       <w:r>
         <w:rPr>
           <w:rFonts w:hint="eastAsia"/>
@@ -265,11 +210,7 @@
         <w:t xml:space="preserve">미국 </w:t>
       </w:r>
       <w:r>
-        <w:t>:</w:t>
-      </w:r>
-      <w:proofErr w:type="gramEnd"/>
-      <w:r>
-        <w:t xml:space="preserve"> </w:t>
+        <w:t xml:space="preserve">: </w:t>
       </w:r>
       <w:r>
         <w:rPr>
@@ -297,7 +238,6 @@
       </w:r>
     </w:p>
     <w:p>
-      <w:proofErr w:type="gramStart"/>
       <w:r>
         <w:rPr>
           <w:rFonts w:hint="eastAsia"/>
@@ -305,11 +245,7 @@
         <w:t xml:space="preserve">중국 </w:t>
       </w:r>
       <w:r>
-        <w:t>:</w:t>
-      </w:r>
-      <w:proofErr w:type="gramEnd"/>
-      <w:r>
-        <w:t xml:space="preserve"> </w:t>
+        <w:t xml:space="preserve">: </w:t>
       </w:r>
       <w:r>
         <w:rPr>
@@ -320,17 +256,14 @@
       <w:r>
         <w:t xml:space="preserve"> </w:t>
       </w:r>
-      <w:proofErr w:type="spellStart"/>
       <w:r>
         <w:rPr>
           <w:rFonts w:hint="eastAsia"/>
         </w:rPr>
         <w:t>시츄</w:t>
       </w:r>
-      <w:proofErr w:type="spellEnd"/>
-    </w:p>
-    <w:p>
-      <w:proofErr w:type="gramStart"/>
+    </w:p>
+    <w:p>
       <w:r>
         <w:rPr>
           <w:rFonts w:hint="eastAsia"/>
@@ -338,11 +271,7 @@
         <w:t xml:space="preserve">일본 </w:t>
       </w:r>
       <w:r>
-        <w:t>:</w:t>
-      </w:r>
-      <w:proofErr w:type="gramEnd"/>
-      <w:r>
-        <w:t xml:space="preserve"> </w:t>
+        <w:t xml:space="preserve">: </w:t>
       </w:r>
       <w:r>
         <w:rPr>
@@ -361,7 +290,6 @@
       </w:r>
     </w:p>
     <w:p>
-      <w:proofErr w:type="gramStart"/>
       <w:r>
         <w:rPr>
           <w:rFonts w:hint="eastAsia"/>
@@ -369,11 +297,7 @@
         <w:t xml:space="preserve">베트남 </w:t>
       </w:r>
       <w:r>
-        <w:t>:</w:t>
-      </w:r>
-      <w:proofErr w:type="gramEnd"/>
-      <w:r>
-        <w:t xml:space="preserve"> </w:t>
+        <w:t xml:space="preserve">: </w:t>
       </w:r>
       <w:r>
         <w:rPr>
@@ -400,73 +324,7 @@
           <w:szCs w:val="27"/>
           <w:shd w:val="clear" w:color="auto" w:fill="FFFFFF"/>
         </w:rPr>
-        <w:t xml:space="preserve">Draw 2D </w:t>
-      </w:r>
-      <w:proofErr w:type="spellStart"/>
-      <w:r>
-        <w:rPr>
-          <w:rFonts w:ascii="Helvetica" w:hAnsi="Helvetica" w:cs="Helvetica"/>
-          <w:color w:val="000000"/>
-          <w:sz w:val="27"/>
-          <w:szCs w:val="27"/>
-          <w:shd w:val="clear" w:color="auto" w:fill="FFFFFF"/>
-        </w:rPr>
-        <w:t>deforme</w:t>
-      </w:r>
-      <w:proofErr w:type="spellEnd"/>
-      <w:r>
-        <w:rPr>
-          <w:rFonts w:ascii="Helvetica" w:hAnsi="Helvetica" w:cs="Helvetica"/>
-          <w:color w:val="000000"/>
-          <w:sz w:val="27"/>
-          <w:szCs w:val="27"/>
-          <w:shd w:val="clear" w:color="auto" w:fill="FFFFFF"/>
-        </w:rPr>
-        <w:t xml:space="preserve">-style characters that contain Korean cultural elements. Make a rabbit wearing a hood and under a </w:t>
-      </w:r>
-      <w:proofErr w:type="spellStart"/>
-      <w:r>
-        <w:rPr>
-          <w:rFonts w:ascii="Helvetica" w:hAnsi="Helvetica" w:cs="Helvetica"/>
-          <w:color w:val="000000"/>
-          <w:sz w:val="27"/>
-          <w:szCs w:val="27"/>
-          <w:shd w:val="clear" w:color="auto" w:fill="FFFFFF"/>
-        </w:rPr>
-        <w:t>durumagi</w:t>
-      </w:r>
-      <w:proofErr w:type="spellEnd"/>
-      <w:r>
-        <w:rPr>
-          <w:rFonts w:ascii="Helvetica" w:hAnsi="Helvetica" w:cs="Helvetica"/>
-          <w:color w:val="000000"/>
-          <w:sz w:val="27"/>
-          <w:szCs w:val="27"/>
-          <w:shd w:val="clear" w:color="auto" w:fill="FFFFFF"/>
-        </w:rPr>
-        <w:t xml:space="preserve">, a rabbit wearing a men's hanbok, and a tiger character wearing a </w:t>
-      </w:r>
-      <w:proofErr w:type="spellStart"/>
-      <w:r>
-        <w:rPr>
-          <w:rFonts w:ascii="Helvetica" w:hAnsi="Helvetica" w:cs="Helvetica"/>
-          <w:color w:val="000000"/>
-          <w:sz w:val="27"/>
-          <w:szCs w:val="27"/>
-          <w:shd w:val="clear" w:color="auto" w:fill="FFFFFF"/>
-        </w:rPr>
-        <w:t>jokdugi</w:t>
-      </w:r>
-      <w:proofErr w:type="spellEnd"/>
-      <w:r>
-        <w:rPr>
-          <w:rFonts w:ascii="Helvetica" w:hAnsi="Helvetica" w:cs="Helvetica"/>
-          <w:color w:val="000000"/>
-          <w:sz w:val="27"/>
-          <w:szCs w:val="27"/>
-          <w:shd w:val="clear" w:color="auto" w:fill="FFFFFF"/>
-        </w:rPr>
-        <w:t xml:space="preserve"> and a women's hanbok.</w:t>
+        <w:t>Draw 2D deforme-style characters that contain Korean cultural elements. Make a rabbit wearing a hood and under a durumagi, a rabbit wearing a men's hanbok, and a tiger character wearing a jokdugi and a women's hanbok.</w:t>
       </w:r>
     </w:p>
     <w:p/>
@@ -477,7 +335,6 @@
     </w:p>
     <w:p/>
     <w:p>
-      <w:proofErr w:type="spellStart"/>
       <w:r>
         <w:rPr>
           <w:rFonts w:hint="eastAsia"/>
@@ -486,7 +343,6 @@
         </w:rPr>
         <w:t>진짜내마음은뭘까</w:t>
       </w:r>
-      <w:proofErr w:type="spellEnd"/>
     </w:p>
     <w:p>
       <w:r>
@@ -513,14 +369,21 @@
       <w:r>
         <w:t xml:space="preserve"> </w:t>
       </w:r>
-      <w:proofErr w:type="spellStart"/>
-      <w:r>
-        <w:rPr>
-          <w:rFonts w:hint="eastAsia"/>
-        </w:rPr>
-        <w:t>퀴즈맞추기</w:t>
-      </w:r>
-      <w:proofErr w:type="spellEnd"/>
+      <w:r>
+        <w:rPr>
+          <w:rFonts w:hint="eastAsia"/>
+        </w:rPr>
+        <w:t>퀴즈맞추기,</w:t>
+      </w:r>
+      <w:r>
+        <w:t xml:space="preserve"> </w:t>
+      </w:r>
+      <w:r>
+        <w:rPr>
+          <w:rFonts w:hint="eastAsia"/>
+        </w:rPr>
+        <w:t>심리테스트</w:t>
+      </w:r>
       <w:r>
         <w:rPr>
           <w:rFonts w:hint="eastAsia"/>
@@ -534,21 +397,6 @@
         <w:rPr>
           <w:rFonts w:hint="eastAsia"/>
         </w:rPr>
-        <w:t>심리테스트</w:t>
-      </w:r>
-      <w:r>
-        <w:rPr>
-          <w:rFonts w:hint="eastAsia"/>
-        </w:rPr>
-        <w:t>,</w:t>
-      </w:r>
-      <w:r>
-        <w:t xml:space="preserve"> </w:t>
-      </w:r>
-      <w:r>
-        <w:rPr>
-          <w:rFonts w:hint="eastAsia"/>
-        </w:rPr>
         <w:t>스무고개</w:t>
       </w:r>
       <w:r>
@@ -563,8 +411,6 @@
     </w:p>
     <w:p/>
     <w:p>
-      <w:proofErr w:type="spellStart"/>
-      <w:proofErr w:type="gramStart"/>
       <w:r>
         <w:rPr>
           <w:rFonts w:hint="eastAsia"/>
@@ -589,19 +435,14 @@
         </w:rPr>
         <w:t>궁</w:t>
       </w:r>
-      <w:proofErr w:type="spellEnd"/>
-      <w:r>
-        <w:rPr>
-          <w:rFonts w:hint="eastAsia"/>
-        </w:rPr>
-        <w:t xml:space="preserve"> </w:t>
-      </w:r>
-      <w:r>
-        <w:t>:</w:t>
-      </w:r>
-      <w:proofErr w:type="gramEnd"/>
-      <w:r>
-        <w:t xml:space="preserve"> </w:t>
+      <w:r>
+        <w:rPr>
+          <w:rFonts w:hint="eastAsia"/>
+        </w:rPr>
+        <w:t xml:space="preserve"> </w:t>
+      </w:r>
+      <w:r>
+        <w:t xml:space="preserve">: </w:t>
       </w:r>
       <w:r>
         <w:rPr>
@@ -613,21 +454,7 @@
         <w:rPr>
           <w:rFonts w:hint="eastAsia"/>
         </w:rPr>
-        <w:t xml:space="preserve">에서 즐기는 </w:t>
-      </w:r>
-      <w:proofErr w:type="spellStart"/>
-      <w:r>
-        <w:rPr>
-          <w:rFonts w:hint="eastAsia"/>
-        </w:rPr>
-        <w:t>방탈출</w:t>
-      </w:r>
-      <w:proofErr w:type="spellEnd"/>
-      <w:r>
-        <w:rPr>
-          <w:rFonts w:hint="eastAsia"/>
-        </w:rPr>
-        <w:t>.</w:t>
+        <w:t>에서 즐기는 방탈출.</w:t>
       </w:r>
       <w:r>
         <w:t xml:space="preserve"> </w:t>
@@ -664,67 +491,26 @@
     <w:p/>
     <w:p/>
     <w:p>
-      <w:proofErr w:type="spellStart"/>
       <w:r>
         <w:rPr>
           <w:rFonts w:hint="eastAsia"/>
           <w:sz w:val="28"/>
           <w:szCs w:val="28"/>
         </w:rPr>
-        <w:t>라비린스</w:t>
-      </w:r>
-      <w:proofErr w:type="spellEnd"/>
-      <w:r>
-        <w:rPr>
-          <w:rFonts w:hint="eastAsia"/>
-          <w:sz w:val="28"/>
-          <w:szCs w:val="28"/>
-        </w:rPr>
-        <w:t xml:space="preserve"> </w:t>
-      </w:r>
-      <w:proofErr w:type="spellStart"/>
-      <w:proofErr w:type="gramStart"/>
-      <w:r>
-        <w:rPr>
-          <w:rFonts w:hint="eastAsia"/>
-          <w:sz w:val="28"/>
-          <w:szCs w:val="28"/>
-        </w:rPr>
-        <w:t>레이더스</w:t>
-      </w:r>
-      <w:proofErr w:type="spellEnd"/>
-      <w:r>
-        <w:rPr>
-          <w:rFonts w:hint="eastAsia"/>
-        </w:rPr>
-        <w:t xml:space="preserve"> </w:t>
-      </w:r>
-      <w:r>
-        <w:t>:</w:t>
-      </w:r>
-      <w:proofErr w:type="gramEnd"/>
-      <w:r>
-        <w:t xml:space="preserve"> </w:t>
-      </w:r>
-      <w:r>
-        <w:t>1~</w:t>
-      </w:r>
-      <w:r>
-        <w:t xml:space="preserve">4인 </w:t>
-      </w:r>
-      <w:proofErr w:type="spellStart"/>
-      <w:r>
-        <w:t>코옵</w:t>
-      </w:r>
-      <w:proofErr w:type="spellEnd"/>
-      <w:r>
-        <w:t xml:space="preserve"> 미궁 탐험 및 </w:t>
-      </w:r>
-      <w:proofErr w:type="spellStart"/>
-      <w:r>
-        <w:t>파밍</w:t>
-      </w:r>
-      <w:proofErr w:type="spellEnd"/>
+        <w:t>라비린스 레이더스</w:t>
+      </w:r>
+      <w:r>
+        <w:rPr>
+          <w:rFonts w:hint="eastAsia"/>
+        </w:rPr>
+        <w:t xml:space="preserve"> </w:t>
+      </w:r>
+      <w:r>
+        <w:t xml:space="preserve">: </w:t>
+      </w:r>
+      <w:r>
+        <w:t>1~4인 코옵 미궁 탐험 및 파밍</w:t>
+      </w:r>
       <w:r>
         <w:rPr>
           <w:rFonts w:hint="eastAsia"/>
@@ -743,7 +529,6 @@
         </w:rPr>
         <w:t xml:space="preserve">기본 </w:t>
       </w:r>
-      <w:proofErr w:type="gramStart"/>
       <w:r>
         <w:rPr>
           <w:rFonts w:hint="eastAsia"/>
@@ -751,11 +536,7 @@
         <w:t xml:space="preserve">클래스 </w:t>
       </w:r>
       <w:r>
-        <w:t>:</w:t>
-      </w:r>
-      <w:proofErr w:type="gramEnd"/>
-      <w:r>
-        <w:t xml:space="preserve"> </w:t>
+        <w:t xml:space="preserve">: </w:t>
       </w:r>
       <w:r>
         <w:rPr>
@@ -767,21 +548,7 @@
         <w:rPr>
           <w:rFonts w:hint="eastAsia"/>
         </w:rPr>
-        <w:t>(</w:t>
-      </w:r>
-      <w:proofErr w:type="spellStart"/>
-      <w:r>
-        <w:rPr>
-          <w:rFonts w:hint="eastAsia"/>
-        </w:rPr>
-        <w:t>브루저</w:t>
-      </w:r>
-      <w:proofErr w:type="spellEnd"/>
-      <w:r>
-        <w:rPr>
-          <w:rFonts w:hint="eastAsia"/>
-        </w:rPr>
-        <w:t>)</w:t>
+        <w:t>(브루저)</w:t>
       </w:r>
       <w:r>
         <w:t xml:space="preserve">, </w:t>
@@ -850,21 +617,42 @@
         <w:rPr>
           <w:rFonts w:hint="eastAsia"/>
         </w:rPr>
-        <w:t>(</w:t>
-      </w:r>
-      <w:proofErr w:type="spellStart"/>
-      <w:r>
-        <w:rPr>
-          <w:rFonts w:hint="eastAsia"/>
-        </w:rPr>
-        <w:t>원딜</w:t>
-      </w:r>
-      <w:proofErr w:type="spellEnd"/>
-      <w:r>
-        <w:rPr>
-          <w:rFonts w:hint="eastAsia"/>
-        </w:rPr>
-        <w:t>)</w:t>
+        <w:t>(원딜)</w:t>
+      </w:r>
+    </w:p>
+    <w:p>
+      <w:r>
+        <w:rPr>
+          <w:rFonts w:hint="eastAsia"/>
+        </w:rPr>
+        <w:t xml:space="preserve">추가 클래스 </w:t>
+      </w:r>
+      <w:r>
+        <w:t xml:space="preserve">: </w:t>
+      </w:r>
+      <w:r>
+        <w:rPr>
+          <w:rFonts w:hint="eastAsia"/>
+        </w:rPr>
+        <w:t>철가면,</w:t>
+      </w:r>
+      <w:r>
+        <w:t xml:space="preserve"> </w:t>
+      </w:r>
+      <w:r>
+        <w:rPr>
+          <w:rFonts w:hint="eastAsia"/>
+        </w:rPr>
+        <w:t>기병대장,</w:t>
+      </w:r>
+      <w:r>
+        <w:t xml:space="preserve"> </w:t>
+      </w:r>
+      <w:r>
+        <w:rPr>
+          <w:rFonts w:hint="eastAsia"/>
+        </w:rPr>
+        <w:t>총포사수</w:t>
       </w:r>
     </w:p>
     <w:p>
@@ -877,21 +665,83 @@
         <w:rPr>
           <w:rFonts w:hint="eastAsia"/>
         </w:rPr>
-        <w:t xml:space="preserve">추가 </w:t>
-      </w:r>
-      <w:proofErr w:type="gramStart"/>
-      <w:r>
-        <w:rPr>
-          <w:rFonts w:hint="eastAsia"/>
-        </w:rPr>
-        <w:t xml:space="preserve">클래스 </w:t>
-      </w:r>
-      <w:r>
-        <w:t>:</w:t>
-      </w:r>
-      <w:proofErr w:type="gramEnd"/>
-      <w:r>
-        <w:t xml:space="preserve"> </w:t>
+        <w:t>임무</w:t>
+      </w:r>
+      <w:r>
+        <w:t xml:space="preserve"> : </w:t>
+      </w:r>
+      <w:r>
+        <w:rPr>
+          <w:rFonts w:hint="eastAsia"/>
+        </w:rPr>
+        <w:t>비밀경찰,</w:t>
+      </w:r>
+      <w:r>
+        <w:t xml:space="preserve"> </w:t>
+      </w:r>
+      <w:r>
+        <w:rPr>
+          <w:rFonts w:hint="eastAsia"/>
+        </w:rPr>
+        <w:t>청부업자,</w:t>
+      </w:r>
+      <w:r>
+        <w:t xml:space="preserve"> </w:t>
+      </w:r>
+      <w:r>
+        <w:rPr>
+          <w:rFonts w:hint="eastAsia"/>
+        </w:rPr>
+        <w:t>상단계약자</w:t>
+      </w:r>
+    </w:p>
+    <w:p>
+      <w:r>
+        <w:t>Labyrinth raiders라는 게임의 캐릭터를 만들 거야. 도끼를 들고 헬름을 쓴 수염 난 남성 바이킹 전사를 그려줘. 색상은 #D9A86C, #59412D, #A6866A, #A6583C, #592316을 사용해줘.</w:t>
+      </w:r>
+    </w:p>
+    <w:p>
+      <w:r>
+        <w:rPr>
+          <w:rFonts w:hint="eastAsia"/>
+        </w:rPr>
+        <w:t xml:space="preserve">탐험 </w:t>
+      </w:r>
+      <w:r>
+        <w:t xml:space="preserve">– </w:t>
+      </w:r>
+      <w:r>
+        <w:rPr>
+          <w:rFonts w:hint="eastAsia"/>
+        </w:rPr>
+        <w:t xml:space="preserve">전투 </w:t>
+      </w:r>
+      <w:r>
+        <w:t xml:space="preserve">– </w:t>
+      </w:r>
+      <w:r>
+        <w:rPr>
+          <w:rFonts w:hint="eastAsia"/>
+        </w:rPr>
+        <w:t>퍼즐</w:t>
+      </w:r>
+      <w:r>
+        <w:rPr>
+          <w:rFonts w:hint="eastAsia"/>
+        </w:rPr>
+        <w:t xml:space="preserve"> </w:t>
+      </w:r>
+      <w:r>
+        <w:t>–</w:t>
+      </w:r>
+      <w:r>
+        <w:t xml:space="preserve"> </w:t>
+      </w:r>
+      <w:r>
+        <w:rPr>
+          <w:rFonts w:hint="eastAsia"/>
+        </w:rPr>
+        <w:t>보상</w:t>
       </w:r>
     </w:p>
     <w:p>
@@ -901,88 +751,27 @@
         </w:rPr>
       </w:pPr>
       <w:r>
-        <w:t xml:space="preserve">Labyrinth raiders라는 게임의 캐릭터를 만들 거야. 도끼를 들고 </w:t>
-      </w:r>
-      <w:proofErr w:type="spellStart"/>
-      <w:r>
-        <w:t>헬름을</w:t>
-      </w:r>
-      <w:proofErr w:type="spellEnd"/>
-      <w:r>
-        <w:t xml:space="preserve"> 쓴 수염 난 남성 바이킹 전사를 그려줘. 색상은 #D9A86C, #59412D, #A6866A, #A6583C, #592316을 사용해줘.</w:t>
-      </w:r>
-    </w:p>
-    <w:p>
-      <w:r>
-        <w:rPr>
-          <w:rFonts w:hint="eastAsia"/>
-        </w:rPr>
-        <w:t xml:space="preserve">탐험 </w:t>
-      </w:r>
-      <w:r>
-        <w:t xml:space="preserve">– </w:t>
-      </w:r>
-      <w:r>
-        <w:rPr>
-          <w:rFonts w:hint="eastAsia"/>
-        </w:rPr>
-        <w:t xml:space="preserve">전투 </w:t>
-      </w:r>
-      <w:r>
-        <w:t xml:space="preserve">– </w:t>
-      </w:r>
-      <w:r>
-        <w:rPr>
-          <w:rFonts w:hint="eastAsia"/>
-        </w:rPr>
-        <w:t>퍼즐</w:t>
-      </w:r>
-      <w:r>
-        <w:rPr>
-          <w:rFonts w:hint="eastAsia"/>
-        </w:rPr>
-        <w:t xml:space="preserve"> </w:t>
-      </w:r>
-      <w:r>
-        <w:t>–</w:t>
-      </w:r>
-      <w:r>
-        <w:t xml:space="preserve"> </w:t>
-      </w:r>
-      <w:r>
-        <w:rPr>
-          <w:rFonts w:hint="eastAsia"/>
-        </w:rPr>
-        <w:t>보상</w:t>
-      </w:r>
-    </w:p>
-    <w:p>
-      <w:pPr>
-        <w:rPr>
-          <w:rFonts w:hint="eastAsia"/>
-        </w:rPr>
-      </w:pPr>
-      <w:proofErr w:type="spellStart"/>
-      <w:proofErr w:type="gramStart"/>
-      <w:r>
-        <w:rPr>
-          <w:rFonts w:hint="eastAsia"/>
-        </w:rPr>
-        <w:t>코옵</w:t>
-      </w:r>
-      <w:proofErr w:type="spellEnd"/>
-      <w:r>
-        <w:rPr>
-          <w:rFonts w:hint="eastAsia"/>
-        </w:rPr>
-        <w:t xml:space="preserve"> </w:t>
-      </w:r>
-      <w:r>
-        <w:t>:</w:t>
-      </w:r>
-      <w:proofErr w:type="gramEnd"/>
-      <w:r>
-        <w:t xml:space="preserve"> </w:t>
+        <w:rPr>
+          <w:rFonts w:hint="eastAsia"/>
+        </w:rPr>
+        <w:t>마피아 스타일</w:t>
+      </w:r>
+      <w:r>
+        <w:rPr>
+          <w:rFonts w:hint="eastAsia"/>
+        </w:rPr>
+        <w:t xml:space="preserve"> 모드</w:t>
+      </w:r>
+    </w:p>
+    <w:p>
+      <w:r>
+        <w:rPr>
+          <w:rFonts w:hint="eastAsia"/>
+        </w:rPr>
+        <w:t xml:space="preserve">코옵 </w:t>
+      </w:r>
+      <w:r>
+        <w:t xml:space="preserve">: </w:t>
       </w:r>
       <w:r>
         <w:rPr>
@@ -1017,13 +806,7 @@
         <w:t>대결모드</w:t>
       </w:r>
     </w:p>
-    <w:p>
-      <w:pPr>
-        <w:rPr>
-          <w:rFonts w:hint="eastAsia"/>
-        </w:rPr>
-      </w:pPr>
-    </w:p>
+    <w:p/>
     <w:sectPr>
       <w:pgSz w:w="11906" w:h="16838"/>
       <w:pgMar w:top="1701" w:right="1440" w:bottom="1440" w:left="1440" w:header="851" w:footer="992" w:gutter="0"/>
